--- a/_img/download/Meta-Kongz-Copyrignt-Kor.docx
+++ b/_img/download/Meta-Kongz-Copyrignt-Kor.docx
@@ -1,6 +1,6 @@
 
 <file path=word/document.xml><?xml version="1.0" encoding="utf-8"?>
-<w:document xmlns:wpc="http://schemas.microsoft.com/office/word/2010/wordprocessingCanvas" xmlns:cx="http://schemas.microsoft.com/office/drawing/2014/chartex" xmlns:cx1="http://schemas.microsoft.com/office/drawing/2015/9/8/chartex" xmlns:cx2="http://schemas.microsoft.com/office/drawing/2015/10/21/chartex" xmlns:cx3="http://schemas.microsoft.com/office/drawing/2016/5/9/chartex" xmlns:cx4="http://schemas.microsoft.com/office/drawing/2016/5/10/chartex" xmlns:cx5="http://schemas.microsoft.com/office/drawing/2016/5/11/chartex" xmlns:cx6="http://schemas.microsoft.com/office/drawing/2016/5/12/chartex" xmlns:cx7="http://schemas.microsoft.com/office/drawing/2016/5/13/chartex" xmlns:cx8="http://schemas.microsoft.com/office/drawing/2016/5/14/chartex" xmlns:mc="http://schemas.openxmlformats.org/markup-compatibility/2006" xmlns:aink="http://schemas.microsoft.com/office/drawing/2016/ink" xmlns:am3d="http://schemas.microsoft.com/office/drawing/2017/model3d" xmlns:o="urn:schemas-microsoft-com:office:office" xmlns:r="http://schemas.openxmlformats.org/officeDocument/2006/relationships" xmlns:m="http://schemas.openxmlformats.org/officeDocument/2006/math" xmlns:v="urn:schemas-microsoft-com:vml" xmlns:wp14="http://schemas.microsoft.com/office/word/2010/wordprocessingDrawing" xmlns:wp="http://schemas.openxmlformats.org/drawingml/2006/wordprocessingDrawing" xmlns:w10="urn:schemas-microsoft-com:office:word" xmlns:w="http://schemas.openxmlformats.org/wordprocessingml/2006/main" xmlns:w14="http://schemas.microsoft.com/office/word/2010/wordml" xmlns:w15="http://schemas.microsoft.com/office/word/2012/wordml" xmlns:w16cex="http://schemas.microsoft.com/office/word/2018/wordml/cex" xmlns:w16cid="http://schemas.microsoft.com/office/word/2016/wordml/cid" xmlns:w16="http://schemas.microsoft.com/office/word/2018/wordml" xmlns:w16sdtdh="http://schemas.microsoft.com/office/word/2020/wordml/sdtdatahash" xmlns:w16se="http://schemas.microsoft.com/office/word/2015/wordml/symex" xmlns:wpg="http://schemas.microsoft.com/office/word/2010/wordprocessingGroup" xmlns:wpi="http://schemas.microsoft.com/office/word/2010/wordprocessingInk" xmlns:wne="http://schemas.microsoft.com/office/word/2006/wordml" xmlns:wps="http://schemas.microsoft.com/office/word/2010/wordprocessingShape" mc:Ignorable="w14 w15 w16se w16cid w16 w16cex w16sdtdh wp14">
+<w:document xmlns:wpc="http://schemas.microsoft.com/office/word/2010/wordprocessingCanvas" xmlns:cx="http://schemas.microsoft.com/office/drawing/2014/chartex" xmlns:cx1="http://schemas.microsoft.com/office/drawing/2015/9/8/chartex" xmlns:cx2="http://schemas.microsoft.com/office/drawing/2015/10/21/chartex" xmlns:cx3="http://schemas.microsoft.com/office/drawing/2016/5/9/chartex" xmlns:cx4="http://schemas.microsoft.com/office/drawing/2016/5/10/chartex" xmlns:cx5="http://schemas.microsoft.com/office/drawing/2016/5/11/chartex" xmlns:cx6="http://schemas.microsoft.com/office/drawing/2016/5/12/chartex" xmlns:cx7="http://schemas.microsoft.com/office/drawing/2016/5/13/chartex" xmlns:cx8="http://schemas.microsoft.com/office/drawing/2016/5/14/chartex" xmlns:mc="http://schemas.openxmlformats.org/markup-compatibility/2006" xmlns:aink="http://schemas.microsoft.com/office/drawing/2016/ink" xmlns:am3d="http://schemas.microsoft.com/office/drawing/2017/model3d" xmlns:o="urn:schemas-microsoft-com:office:office" xmlns:oel="http://schemas.microsoft.com/office/2019/extlst" xmlns:r="http://schemas.openxmlformats.org/officeDocument/2006/relationships" xmlns:m="http://schemas.openxmlformats.org/officeDocument/2006/math" xmlns:v="urn:schemas-microsoft-com:vml" xmlns:wp14="http://schemas.microsoft.com/office/word/2010/wordprocessingDrawing" xmlns:wp="http://schemas.openxmlformats.org/drawingml/2006/wordprocessingDrawing" xmlns:w10="urn:schemas-microsoft-com:office:word" xmlns:w="http://schemas.openxmlformats.org/wordprocessingml/2006/main" xmlns:w14="http://schemas.microsoft.com/office/word/2010/wordml" xmlns:w15="http://schemas.microsoft.com/office/word/2012/wordml" xmlns:w16cex="http://schemas.microsoft.com/office/word/2018/wordml/cex" xmlns:w16cid="http://schemas.microsoft.com/office/word/2016/wordml/cid" xmlns:w16="http://schemas.microsoft.com/office/word/2018/wordml" xmlns:w16sdtdh="http://schemas.microsoft.com/office/word/2020/wordml/sdtdatahash" xmlns:w16se="http://schemas.microsoft.com/office/word/2015/wordml/symex" xmlns:wpg="http://schemas.microsoft.com/office/word/2010/wordprocessingGroup" xmlns:wpi="http://schemas.microsoft.com/office/word/2010/wordprocessingInk" xmlns:wne="http://schemas.microsoft.com/office/word/2006/wordml" xmlns:wps="http://schemas.microsoft.com/office/word/2010/wordprocessingShape" mc:Ignorable="w14 w15 w16se w16cid w16 w16cex w16sdtdh wp14">
   <w:body>
     <w:p>
       <w:pPr>
@@ -53,277 +53,303 @@
         </w:rPr>
         <w:t xml:space="preserve">프로젝트 </w:t>
       </w:r>
+      <w:proofErr w:type="spellStart"/>
       <w:r>
         <w:rPr>
           <w:rFonts w:asciiTheme="minorEastAsia" w:hAnsiTheme="minorEastAsia" w:hint="eastAsia"/>
           <w:b/>
           <w:bCs/>
         </w:rPr>
-        <w:t>콩즈(</w:t>
-      </w:r>
-      <w:r>
-        <w:rPr>
-          <w:rFonts w:asciiTheme="minorEastAsia" w:hAnsiTheme="minorEastAsia"/>
+        <w:t>콩즈</w:t>
+      </w:r>
+      <w:proofErr w:type="spellEnd"/>
+      <w:r>
+        <w:rPr>
+          <w:rFonts w:asciiTheme="minorEastAsia" w:hAnsiTheme="minorEastAsia" w:hint="eastAsia"/>
           <w:b/>
           <w:bCs/>
         </w:rPr>
-        <w:t>Project Kongz</w:t>
-      </w:r>
-      <w:r>
-        <w:rPr>
-          <w:rFonts w:asciiTheme="minorEastAsia" w:hAnsiTheme="minorEastAsia" w:hint="eastAsia"/>
+        <w:t>(</w:t>
+      </w:r>
+      <w:r>
+        <w:rPr>
+          <w:rFonts w:asciiTheme="minorEastAsia" w:hAnsiTheme="minorEastAsia"/>
           <w:b/>
           <w:bCs/>
         </w:rPr>
-        <w:t>)는 클레이튼 네트워크상에서 존재하는 디지털 아트</w:t>
-      </w:r>
+        <w:t xml:space="preserve">Project </w:t>
+      </w:r>
+      <w:proofErr w:type="spellStart"/>
       <w:r>
         <w:rPr>
           <w:rFonts w:asciiTheme="minorEastAsia" w:hAnsiTheme="minorEastAsia"/>
           <w:b/>
           <w:bCs/>
         </w:rPr>
-        <w:t xml:space="preserve"> </w:t>
-      </w:r>
+        <w:t>Kongz</w:t>
+      </w:r>
+      <w:proofErr w:type="spellEnd"/>
       <w:r>
         <w:rPr>
           <w:rFonts w:asciiTheme="minorEastAsia" w:hAnsiTheme="minorEastAsia" w:hint="eastAsia"/>
           <w:b/>
           <w:bCs/>
         </w:rPr>
-        <w:t>수집품에 대한 프로젝트를 의미합니다.</w:t>
-      </w:r>
-      <w:r>
-        <w:rPr>
-          <w:rFonts w:asciiTheme="minorEastAsia" w:hAnsiTheme="minorEastAsia"/>
+        <w:t xml:space="preserve">)는 </w:t>
+      </w:r>
+      <w:proofErr w:type="spellStart"/>
+      <w:r>
+        <w:rPr>
+          <w:rFonts w:asciiTheme="minorEastAsia" w:hAnsiTheme="minorEastAsia" w:hint="eastAsia"/>
           <w:b/>
           <w:bCs/>
         </w:rPr>
-        <w:t xml:space="preserve"> </w:t>
-      </w:r>
+        <w:t>이더리움</w:t>
+      </w:r>
+      <w:proofErr w:type="spellEnd"/>
       <w:r>
         <w:rPr>
           <w:rFonts w:asciiTheme="minorEastAsia" w:hAnsiTheme="minorEastAsia" w:hint="eastAsia"/>
           <w:b/>
           <w:bCs/>
         </w:rPr>
-        <w:t xml:space="preserve">프로젝트 콩즈의 </w:t>
-      </w:r>
-      <w:r>
-        <w:rPr>
-          <w:rFonts w:asciiTheme="minorEastAsia" w:hAnsiTheme="minorEastAsia" w:hint="eastAsia"/>
+        <w:t xml:space="preserve"> 네트워크상에서 존재하는 디지털 아트</w:t>
+      </w:r>
+      <w:r>
+        <w:rPr>
+          <w:rFonts w:asciiTheme="minorEastAsia" w:hAnsiTheme="minorEastAsia"/>
           <w:b/>
           <w:bCs/>
         </w:rPr>
-        <w:t>메타콩즈(</w:t>
-      </w:r>
-      <w:r>
-        <w:rPr>
-          <w:rFonts w:asciiTheme="minorEastAsia" w:hAnsiTheme="minorEastAsia"/>
+        <w:t xml:space="preserve"> </w:t>
+      </w:r>
+      <w:r>
+        <w:rPr>
+          <w:rFonts w:asciiTheme="minorEastAsia" w:hAnsiTheme="minorEastAsia" w:hint="eastAsia"/>
           <w:b/>
           <w:bCs/>
         </w:rPr>
-        <w:t xml:space="preserve">MetaKongz), </w:t>
-      </w:r>
-      <w:r>
-        <w:rPr>
-          <w:rFonts w:asciiTheme="minorEastAsia" w:hAnsiTheme="minorEastAsia" w:hint="eastAsia"/>
+        <w:t>수집품에 대한 프로젝트를 의미합니다.</w:t>
+      </w:r>
+      <w:r>
+        <w:rPr>
+          <w:rFonts w:asciiTheme="minorEastAsia" w:hAnsiTheme="minorEastAsia"/>
           <w:b/>
           <w:bCs/>
         </w:rPr>
-        <w:t>지릴라(</w:t>
-      </w:r>
-      <w:r>
-        <w:rPr>
-          <w:rFonts w:asciiTheme="minorEastAsia" w:hAnsiTheme="minorEastAsia"/>
+        <w:t xml:space="preserve"> </w:t>
+      </w:r>
+      <w:r>
+        <w:rPr>
+          <w:rFonts w:asciiTheme="minorEastAsia" w:hAnsiTheme="minorEastAsia" w:hint="eastAsia"/>
           <w:b/>
           <w:bCs/>
         </w:rPr>
-        <w:t>G.</w:t>
-      </w:r>
-      <w:r>
-        <w:rPr>
-          <w:rFonts w:asciiTheme="minorEastAsia" w:hAnsiTheme="minorEastAsia"/>
+        <w:t xml:space="preserve">프로젝트 </w:t>
+      </w:r>
+      <w:proofErr w:type="spellStart"/>
+      <w:r>
+        <w:rPr>
+          <w:rFonts w:asciiTheme="minorEastAsia" w:hAnsiTheme="minorEastAsia" w:hint="eastAsia"/>
           <w:b/>
           <w:bCs/>
         </w:rPr>
-        <w:t>rilla</w:t>
-      </w:r>
-      <w:r>
-        <w:rPr>
-          <w:rFonts w:asciiTheme="minorEastAsia" w:hAnsiTheme="minorEastAsia"/>
+        <w:t>콩즈의</w:t>
+      </w:r>
+      <w:proofErr w:type="spellEnd"/>
+      <w:r>
+        <w:rPr>
+          <w:rFonts w:asciiTheme="minorEastAsia" w:hAnsiTheme="minorEastAsia" w:hint="eastAsia"/>
           <w:b/>
           <w:bCs/>
         </w:rPr>
-        <w:t>)</w:t>
-      </w:r>
-      <w:r>
-        <w:rPr>
-          <w:rFonts w:asciiTheme="minorEastAsia" w:hAnsiTheme="minorEastAsia"/>
+        <w:t xml:space="preserve"> </w:t>
+      </w:r>
+      <w:proofErr w:type="spellStart"/>
+      <w:r>
+        <w:rPr>
+          <w:rFonts w:asciiTheme="minorEastAsia" w:hAnsiTheme="minorEastAsia" w:hint="eastAsia"/>
           <w:b/>
           <w:bCs/>
         </w:rPr>
-        <w:t xml:space="preserve">, </w:t>
-      </w:r>
+        <w:t>메타콩즈</w:t>
+      </w:r>
+      <w:proofErr w:type="spellEnd"/>
       <w:r>
         <w:rPr>
           <w:rFonts w:asciiTheme="minorEastAsia" w:hAnsiTheme="minorEastAsia" w:hint="eastAsia"/>
           <w:b/>
           <w:bCs/>
         </w:rPr>
-        <w:t>뮤턴트콩즈(</w:t>
-      </w:r>
+        <w:t>(</w:t>
+      </w:r>
+      <w:proofErr w:type="spellStart"/>
       <w:r>
         <w:rPr>
           <w:rFonts w:asciiTheme="minorEastAsia" w:hAnsiTheme="minorEastAsia"/>
           <w:b/>
           <w:bCs/>
         </w:rPr>
-        <w:t xml:space="preserve">Mutant Kongz), </w:t>
-      </w:r>
-      <w:r>
-        <w:rPr>
-          <w:rFonts w:asciiTheme="minorEastAsia" w:hAnsiTheme="minorEastAsia" w:hint="eastAsia"/>
+        <w:t>MetaKongz</w:t>
+      </w:r>
+      <w:proofErr w:type="spellEnd"/>
+      <w:r>
+        <w:rPr>
+          <w:rFonts w:asciiTheme="minorEastAsia" w:hAnsiTheme="minorEastAsia"/>
           <w:b/>
           <w:bCs/>
         </w:rPr>
-        <w:t>베이비콩즈(</w:t>
-      </w:r>
-      <w:r>
-        <w:rPr>
-          <w:rFonts w:asciiTheme="minorEastAsia" w:hAnsiTheme="minorEastAsia"/>
+        <w:t xml:space="preserve">), </w:t>
+      </w:r>
+      <w:r>
+        <w:rPr>
+          <w:rFonts w:asciiTheme="minorEastAsia" w:hAnsiTheme="minorEastAsia" w:hint="eastAsia"/>
           <w:b/>
           <w:bCs/>
         </w:rPr>
-        <w:t>Baby Kongz)</w:t>
-      </w:r>
-      <w:r>
-        <w:rPr>
-          <w:rFonts w:asciiTheme="minorEastAsia" w:hAnsiTheme="minorEastAsia" w:hint="eastAsia"/>
+        <w:t>지릴라(</w:t>
+      </w:r>
+      <w:proofErr w:type="spellStart"/>
+      <w:proofErr w:type="gramStart"/>
+      <w:r>
+        <w:rPr>
+          <w:rFonts w:asciiTheme="minorEastAsia" w:hAnsiTheme="minorEastAsia"/>
           <w:b/>
           <w:bCs/>
         </w:rPr>
-        <w:t>를 구매하</w:t>
-      </w:r>
-      <w:r>
-        <w:rPr>
-          <w:rFonts w:asciiTheme="minorEastAsia" w:hAnsiTheme="minorEastAsia" w:hint="eastAsia"/>
+        <w:t>G.</w:t>
+      </w:r>
+      <w:r>
+        <w:rPr>
+          <w:rFonts w:asciiTheme="minorEastAsia" w:hAnsiTheme="minorEastAsia"/>
           <w:b/>
           <w:bCs/>
         </w:rPr>
-        <w:t>거나 보유</w:t>
-      </w:r>
-      <w:r>
-        <w:rPr>
-          <w:rFonts w:asciiTheme="minorEastAsia" w:hAnsiTheme="minorEastAsia" w:hint="eastAsia"/>
+        <w:t>rilla</w:t>
+      </w:r>
+      <w:proofErr w:type="spellEnd"/>
+      <w:proofErr w:type="gramEnd"/>
+      <w:r>
+        <w:rPr>
+          <w:rFonts w:asciiTheme="minorEastAsia" w:hAnsiTheme="minorEastAsia"/>
           <w:b/>
           <w:bCs/>
         </w:rPr>
-        <w:t>하</w:t>
-      </w:r>
-      <w:r>
-        <w:rPr>
-          <w:rFonts w:asciiTheme="minorEastAsia" w:hAnsiTheme="minorEastAsia" w:hint="eastAsia"/>
+        <w:t>)</w:t>
+      </w:r>
+      <w:r>
+        <w:rPr>
+          <w:rFonts w:asciiTheme="minorEastAsia" w:hAnsiTheme="minorEastAsia"/>
           <w:b/>
           <w:bCs/>
         </w:rPr>
-        <w:t xml:space="preserve">는 이용자들은 </w:t>
-      </w:r>
+        <w:t xml:space="preserve">, </w:t>
+      </w:r>
+      <w:proofErr w:type="spellStart"/>
       <w:r>
         <w:rPr>
           <w:rFonts w:asciiTheme="minorEastAsia" w:hAnsiTheme="minorEastAsia" w:hint="eastAsia"/>
           <w:b/>
           <w:bCs/>
         </w:rPr>
-        <w:t>다음의 조건</w:t>
-      </w:r>
+        <w:t>뮤턴트콩즈</w:t>
+      </w:r>
+      <w:proofErr w:type="spellEnd"/>
       <w:r>
         <w:rPr>
           <w:rFonts w:asciiTheme="minorEastAsia" w:hAnsiTheme="minorEastAsia" w:hint="eastAsia"/>
           <w:b/>
           <w:bCs/>
         </w:rPr>
-        <w:t xml:space="preserve"> 하에</w:t>
-      </w:r>
-      <w:r>
-        <w:rPr>
-          <w:rFonts w:asciiTheme="minorEastAsia" w:hAnsiTheme="minorEastAsia" w:hint="eastAsia"/>
+        <w:t>(</w:t>
+      </w:r>
+      <w:r>
+        <w:rPr>
+          <w:rFonts w:asciiTheme="minorEastAsia" w:hAnsiTheme="minorEastAsia"/>
           <w:b/>
           <w:bCs/>
         </w:rPr>
-        <w:t xml:space="preserve"> </w:t>
-      </w:r>
-      <w:r>
-        <w:rPr>
-          <w:rFonts w:asciiTheme="minorEastAsia" w:hAnsiTheme="minorEastAsia" w:hint="eastAsia"/>
+        <w:t xml:space="preserve">Mutant </w:t>
+      </w:r>
+      <w:proofErr w:type="spellStart"/>
+      <w:r>
+        <w:rPr>
+          <w:rFonts w:asciiTheme="minorEastAsia" w:hAnsiTheme="minorEastAsia"/>
           <w:b/>
           <w:bCs/>
         </w:rPr>
-        <w:t>메타콩즈(</w:t>
-      </w:r>
+        <w:t>Kongz</w:t>
+      </w:r>
+      <w:proofErr w:type="spellEnd"/>
       <w:r>
         <w:rPr>
           <w:rFonts w:asciiTheme="minorEastAsia" w:hAnsiTheme="minorEastAsia"/>
           <w:b/>
           <w:bCs/>
         </w:rPr>
-        <w:t>MetaKongz)</w:t>
-      </w:r>
+        <w:t xml:space="preserve">), </w:t>
+      </w:r>
+      <w:proofErr w:type="spellStart"/>
       <w:r>
         <w:rPr>
           <w:rFonts w:asciiTheme="minorEastAsia" w:hAnsiTheme="minorEastAsia" w:hint="eastAsia"/>
           <w:b/>
           <w:bCs/>
         </w:rPr>
-        <w:t xml:space="preserve">를 </w:t>
-      </w:r>
+        <w:t>베이비콩즈</w:t>
+      </w:r>
+      <w:proofErr w:type="spellEnd"/>
       <w:r>
         <w:rPr>
           <w:rFonts w:asciiTheme="minorEastAsia" w:hAnsiTheme="minorEastAsia" w:hint="eastAsia"/>
           <w:b/>
           <w:bCs/>
         </w:rPr>
-        <w:t>이용</w:t>
-      </w:r>
-      <w:r>
-        <w:rPr>
-          <w:rFonts w:asciiTheme="minorEastAsia" w:hAnsiTheme="minorEastAsia" w:hint="eastAsia"/>
+        <w:t>(</w:t>
+      </w:r>
+      <w:r>
+        <w:rPr>
+          <w:rFonts w:asciiTheme="minorEastAsia" w:hAnsiTheme="minorEastAsia"/>
           <w:b/>
           <w:bCs/>
         </w:rPr>
-        <w:t>할 수 있으며,</w:t>
-      </w:r>
+        <w:t xml:space="preserve">Baby </w:t>
+      </w:r>
+      <w:proofErr w:type="spellStart"/>
       <w:r>
         <w:rPr>
           <w:rFonts w:asciiTheme="minorEastAsia" w:hAnsiTheme="minorEastAsia"/>
           <w:b/>
           <w:bCs/>
         </w:rPr>
-        <w:t xml:space="preserve"> </w:t>
-      </w:r>
-      <w:r>
-        <w:rPr>
-          <w:rFonts w:asciiTheme="minorEastAsia" w:hAnsiTheme="minorEastAsia" w:hint="eastAsia"/>
+        <w:t>Kongz</w:t>
+      </w:r>
+      <w:proofErr w:type="spellEnd"/>
+      <w:r>
+        <w:rPr>
+          <w:rFonts w:asciiTheme="minorEastAsia" w:hAnsiTheme="minorEastAsia"/>
           <w:b/>
           <w:bCs/>
         </w:rPr>
-        <w:t>아래의 조건 하에 이용</w:t>
-      </w:r>
+        <w:t>)</w:t>
+      </w:r>
+      <w:proofErr w:type="spellStart"/>
       <w:r>
         <w:rPr>
           <w:rFonts w:asciiTheme="minorEastAsia" w:hAnsiTheme="minorEastAsia" w:hint="eastAsia"/>
           <w:b/>
           <w:bCs/>
         </w:rPr>
-        <w:t>하는 것에 동의</w:t>
-      </w:r>
+        <w:t>를</w:t>
+      </w:r>
+      <w:proofErr w:type="spellEnd"/>
       <w:r>
         <w:rPr>
           <w:rFonts w:asciiTheme="minorEastAsia" w:hAnsiTheme="minorEastAsia" w:hint="eastAsia"/>
           <w:b/>
           <w:bCs/>
         </w:rPr>
-        <w:t>한 것으로 간주</w:t>
+        <w:t xml:space="preserve"> 구매하</w:t>
       </w:r>
       <w:r>
         <w:rPr>
@@ -331,6 +357,156 @@
           <w:b/>
           <w:bCs/>
         </w:rPr>
+        <w:t>거나 보유</w:t>
+      </w:r>
+      <w:r>
+        <w:rPr>
+          <w:rFonts w:asciiTheme="minorEastAsia" w:hAnsiTheme="minorEastAsia" w:hint="eastAsia"/>
+          <w:b/>
+          <w:bCs/>
+        </w:rPr>
+        <w:t>하</w:t>
+      </w:r>
+      <w:r>
+        <w:rPr>
+          <w:rFonts w:asciiTheme="minorEastAsia" w:hAnsiTheme="minorEastAsia" w:hint="eastAsia"/>
+          <w:b/>
+          <w:bCs/>
+        </w:rPr>
+        <w:t xml:space="preserve">는 이용자들은 </w:t>
+      </w:r>
+      <w:r>
+        <w:rPr>
+          <w:rFonts w:asciiTheme="minorEastAsia" w:hAnsiTheme="minorEastAsia" w:hint="eastAsia"/>
+          <w:b/>
+          <w:bCs/>
+        </w:rPr>
+        <w:t>다음의 조건</w:t>
+      </w:r>
+      <w:r>
+        <w:rPr>
+          <w:rFonts w:asciiTheme="minorEastAsia" w:hAnsiTheme="minorEastAsia" w:hint="eastAsia"/>
+          <w:b/>
+          <w:bCs/>
+        </w:rPr>
+        <w:t xml:space="preserve"> 하에</w:t>
+      </w:r>
+      <w:r>
+        <w:rPr>
+          <w:rFonts w:asciiTheme="minorEastAsia" w:hAnsiTheme="minorEastAsia" w:hint="eastAsia"/>
+          <w:b/>
+          <w:bCs/>
+        </w:rPr>
+        <w:t xml:space="preserve"> </w:t>
+      </w:r>
+      <w:proofErr w:type="spellStart"/>
+      <w:r>
+        <w:rPr>
+          <w:rFonts w:asciiTheme="minorEastAsia" w:hAnsiTheme="minorEastAsia" w:hint="eastAsia"/>
+          <w:b/>
+          <w:bCs/>
+        </w:rPr>
+        <w:t>메타콩즈</w:t>
+      </w:r>
+      <w:proofErr w:type="spellEnd"/>
+      <w:r>
+        <w:rPr>
+          <w:rFonts w:asciiTheme="minorEastAsia" w:hAnsiTheme="minorEastAsia" w:hint="eastAsia"/>
+          <w:b/>
+          <w:bCs/>
+        </w:rPr>
+        <w:t>(</w:t>
+      </w:r>
+      <w:proofErr w:type="spellStart"/>
+      <w:r>
+        <w:rPr>
+          <w:rFonts w:asciiTheme="minorEastAsia" w:hAnsiTheme="minorEastAsia"/>
+          <w:b/>
+          <w:bCs/>
+        </w:rPr>
+        <w:t>MetaKongz</w:t>
+      </w:r>
+      <w:proofErr w:type="spellEnd"/>
+      <w:r>
+        <w:rPr>
+          <w:rFonts w:asciiTheme="minorEastAsia" w:hAnsiTheme="minorEastAsia"/>
+          <w:b/>
+          <w:bCs/>
+        </w:rPr>
+        <w:t>)</w:t>
+      </w:r>
+      <w:proofErr w:type="spellStart"/>
+      <w:r>
+        <w:rPr>
+          <w:rFonts w:asciiTheme="minorEastAsia" w:hAnsiTheme="minorEastAsia" w:hint="eastAsia"/>
+          <w:b/>
+          <w:bCs/>
+        </w:rPr>
+        <w:t>를</w:t>
+      </w:r>
+      <w:proofErr w:type="spellEnd"/>
+      <w:r>
+        <w:rPr>
+          <w:rFonts w:asciiTheme="minorEastAsia" w:hAnsiTheme="minorEastAsia" w:hint="eastAsia"/>
+          <w:b/>
+          <w:bCs/>
+        </w:rPr>
+        <w:t xml:space="preserve"> </w:t>
+      </w:r>
+      <w:r>
+        <w:rPr>
+          <w:rFonts w:asciiTheme="minorEastAsia" w:hAnsiTheme="minorEastAsia" w:hint="eastAsia"/>
+          <w:b/>
+          <w:bCs/>
+        </w:rPr>
+        <w:t>이용</w:t>
+      </w:r>
+      <w:r>
+        <w:rPr>
+          <w:rFonts w:asciiTheme="minorEastAsia" w:hAnsiTheme="minorEastAsia" w:hint="eastAsia"/>
+          <w:b/>
+          <w:bCs/>
+        </w:rPr>
+        <w:t>할 수 있으며,</w:t>
+      </w:r>
+      <w:r>
+        <w:rPr>
+          <w:rFonts w:asciiTheme="minorEastAsia" w:hAnsiTheme="minorEastAsia"/>
+          <w:b/>
+          <w:bCs/>
+        </w:rPr>
+        <w:t xml:space="preserve"> </w:t>
+      </w:r>
+      <w:r>
+        <w:rPr>
+          <w:rFonts w:asciiTheme="minorEastAsia" w:hAnsiTheme="minorEastAsia" w:hint="eastAsia"/>
+          <w:b/>
+          <w:bCs/>
+        </w:rPr>
+        <w:t>아래의 조건 하에 이용</w:t>
+      </w:r>
+      <w:r>
+        <w:rPr>
+          <w:rFonts w:asciiTheme="minorEastAsia" w:hAnsiTheme="minorEastAsia" w:hint="eastAsia"/>
+          <w:b/>
+          <w:bCs/>
+        </w:rPr>
+        <w:t>하는 것에 동의</w:t>
+      </w:r>
+      <w:r>
+        <w:rPr>
+          <w:rFonts w:asciiTheme="minorEastAsia" w:hAnsiTheme="minorEastAsia" w:hint="eastAsia"/>
+          <w:b/>
+          <w:bCs/>
+        </w:rPr>
+        <w:t>한 것으로 간주</w:t>
+      </w:r>
+      <w:r>
+        <w:rPr>
+          <w:rFonts w:asciiTheme="minorEastAsia" w:hAnsiTheme="minorEastAsia" w:hint="eastAsia"/>
+          <w:b/>
+          <w:bCs/>
+        </w:rPr>
         <w:t>합니다.</w:t>
       </w:r>
     </w:p>
@@ -344,7 +520,7 @@
     <w:p>
       <w:pPr>
         <w:rPr>
-          <w:rFonts w:asciiTheme="minorEastAsia" w:hAnsiTheme="minorEastAsia" w:hint="eastAsia"/>
+          <w:rFonts w:asciiTheme="minorEastAsia" w:hAnsiTheme="minorEastAsia"/>
         </w:rPr>
       </w:pPr>
     </w:p>
@@ -384,26 +560,37 @@
         </w:rPr>
         <w:t>“</w:t>
       </w:r>
-      <w:r>
-        <w:rPr>
-          <w:rFonts w:asciiTheme="minorEastAsia" w:hAnsiTheme="minorEastAsia" w:hint="eastAsia"/>
-          <w:sz w:val="22"/>
-        </w:rPr>
-        <w:t>메타콩즈(</w:t>
-      </w:r>
-      <w:r>
-        <w:rPr>
-          <w:rFonts w:asciiTheme="minorEastAsia" w:hAnsiTheme="minorEastAsia"/>
-          <w:sz w:val="22"/>
-        </w:rPr>
-        <w:t>MetaKongz)”</w:t>
-      </w:r>
-      <w:r>
-        <w:rPr>
-          <w:rFonts w:asciiTheme="minorEastAsia" w:hAnsiTheme="minorEastAsia"/>
-          <w:sz w:val="22"/>
-        </w:rPr>
-        <w:t xml:space="preserve">, </w:t>
+      <w:proofErr w:type="spellStart"/>
+      <w:r>
+        <w:rPr>
+          <w:rFonts w:asciiTheme="minorEastAsia" w:hAnsiTheme="minorEastAsia" w:hint="eastAsia"/>
+          <w:sz w:val="22"/>
+        </w:rPr>
+        <w:t>메타콩즈</w:t>
+      </w:r>
+      <w:proofErr w:type="spellEnd"/>
+      <w:r>
+        <w:rPr>
+          <w:rFonts w:asciiTheme="minorEastAsia" w:hAnsiTheme="minorEastAsia" w:hint="eastAsia"/>
+          <w:sz w:val="22"/>
+        </w:rPr>
+        <w:t>(</w:t>
+      </w:r>
+      <w:proofErr w:type="spellStart"/>
+      <w:r>
+        <w:rPr>
+          <w:rFonts w:asciiTheme="minorEastAsia" w:hAnsiTheme="minorEastAsia"/>
+          <w:sz w:val="22"/>
+        </w:rPr>
+        <w:t>MetaKongz</w:t>
+      </w:r>
+      <w:proofErr w:type="spellEnd"/>
+      <w:r>
+        <w:rPr>
+          <w:rFonts w:asciiTheme="minorEastAsia" w:hAnsiTheme="minorEastAsia"/>
+          <w:sz w:val="22"/>
+        </w:rPr>
+        <w:t xml:space="preserve">)”, </w:t>
       </w:r>
       <w:r>
         <w:rPr>
@@ -419,12 +606,23 @@
         </w:rPr>
         <w:t>지릴라(</w:t>
       </w:r>
-      <w:r>
-        <w:rPr>
-          <w:rFonts w:asciiTheme="minorEastAsia" w:hAnsiTheme="minorEastAsia"/>
-          <w:sz w:val="22"/>
-        </w:rPr>
-        <w:t xml:space="preserve">G.rilla)”, </w:t>
+      <w:proofErr w:type="spellStart"/>
+      <w:proofErr w:type="gramStart"/>
+      <w:r>
+        <w:rPr>
+          <w:rFonts w:asciiTheme="minorEastAsia" w:hAnsiTheme="minorEastAsia"/>
+          <w:sz w:val="22"/>
+        </w:rPr>
+        <w:t>G.rilla</w:t>
+      </w:r>
+      <w:proofErr w:type="spellEnd"/>
+      <w:proofErr w:type="gramEnd"/>
+      <w:r>
+        <w:rPr>
+          <w:rFonts w:asciiTheme="minorEastAsia" w:hAnsiTheme="minorEastAsia"/>
+          <w:sz w:val="22"/>
+        </w:rPr>
+        <w:t xml:space="preserve">)”, </w:t>
       </w:r>
       <w:r>
         <w:rPr>
@@ -433,19 +631,44 @@
         </w:rPr>
         <w:t>“</w:t>
       </w:r>
-      <w:r>
-        <w:rPr>
-          <w:rFonts w:asciiTheme="minorEastAsia" w:hAnsiTheme="minorEastAsia" w:hint="eastAsia"/>
-          <w:sz w:val="22"/>
-        </w:rPr>
-        <w:t>뮤턴트콩즈(</w:t>
-      </w:r>
-      <w:r>
-        <w:rPr>
-          <w:rFonts w:asciiTheme="minorEastAsia" w:hAnsiTheme="minorEastAsia"/>
-          <w:sz w:val="22"/>
-        </w:rPr>
-        <w:t>Mutant Kongz)”</w:t>
+      <w:proofErr w:type="spellStart"/>
+      <w:r>
+        <w:rPr>
+          <w:rFonts w:asciiTheme="minorEastAsia" w:hAnsiTheme="minorEastAsia" w:hint="eastAsia"/>
+          <w:sz w:val="22"/>
+        </w:rPr>
+        <w:t>뮤턴트콩즈</w:t>
+      </w:r>
+      <w:proofErr w:type="spellEnd"/>
+      <w:r>
+        <w:rPr>
+          <w:rFonts w:asciiTheme="minorEastAsia" w:hAnsiTheme="minorEastAsia" w:hint="eastAsia"/>
+          <w:sz w:val="22"/>
+        </w:rPr>
+        <w:t>(</w:t>
+      </w:r>
+      <w:r>
+        <w:rPr>
+          <w:rFonts w:asciiTheme="minorEastAsia" w:hAnsiTheme="minorEastAsia"/>
+          <w:sz w:val="22"/>
+        </w:rPr>
+        <w:t xml:space="preserve">Mutant </w:t>
+      </w:r>
+      <w:proofErr w:type="spellStart"/>
+      <w:r>
+        <w:rPr>
+          <w:rFonts w:asciiTheme="minorEastAsia" w:hAnsiTheme="minorEastAsia"/>
+          <w:sz w:val="22"/>
+        </w:rPr>
+        <w:t>Kongz</w:t>
+      </w:r>
+      <w:proofErr w:type="spellEnd"/>
+      <w:r>
+        <w:rPr>
+          <w:rFonts w:asciiTheme="minorEastAsia" w:hAnsiTheme="minorEastAsia"/>
+          <w:sz w:val="22"/>
+        </w:rPr>
+        <w:t>)”</w:t>
       </w:r>
       <w:r>
         <w:rPr>
@@ -454,19 +677,44 @@
         </w:rPr>
         <w:t>, “</w:t>
       </w:r>
-      <w:r>
-        <w:rPr>
-          <w:rFonts w:asciiTheme="minorEastAsia" w:hAnsiTheme="minorEastAsia" w:hint="eastAsia"/>
-          <w:sz w:val="22"/>
-        </w:rPr>
-        <w:t>베이비콩즈(</w:t>
-      </w:r>
-      <w:r>
-        <w:rPr>
-          <w:rFonts w:asciiTheme="minorEastAsia" w:hAnsiTheme="minorEastAsia"/>
-          <w:sz w:val="22"/>
-        </w:rPr>
-        <w:t>Baby Kongz)”</w:t>
+      <w:proofErr w:type="spellStart"/>
+      <w:r>
+        <w:rPr>
+          <w:rFonts w:asciiTheme="minorEastAsia" w:hAnsiTheme="minorEastAsia" w:hint="eastAsia"/>
+          <w:sz w:val="22"/>
+        </w:rPr>
+        <w:t>베이비콩즈</w:t>
+      </w:r>
+      <w:proofErr w:type="spellEnd"/>
+      <w:r>
+        <w:rPr>
+          <w:rFonts w:asciiTheme="minorEastAsia" w:hAnsiTheme="minorEastAsia" w:hint="eastAsia"/>
+          <w:sz w:val="22"/>
+        </w:rPr>
+        <w:t>(</w:t>
+      </w:r>
+      <w:r>
+        <w:rPr>
+          <w:rFonts w:asciiTheme="minorEastAsia" w:hAnsiTheme="minorEastAsia"/>
+          <w:sz w:val="22"/>
+        </w:rPr>
+        <w:t xml:space="preserve">Baby </w:t>
+      </w:r>
+      <w:proofErr w:type="spellStart"/>
+      <w:r>
+        <w:rPr>
+          <w:rFonts w:asciiTheme="minorEastAsia" w:hAnsiTheme="minorEastAsia"/>
+          <w:sz w:val="22"/>
+        </w:rPr>
+        <w:t>Kongz</w:t>
+      </w:r>
+      <w:proofErr w:type="spellEnd"/>
+      <w:r>
+        <w:rPr>
+          <w:rFonts w:asciiTheme="minorEastAsia" w:hAnsiTheme="minorEastAsia"/>
+          <w:sz w:val="22"/>
+        </w:rPr>
+        <w:t>)”</w:t>
       </w:r>
       <w:r>
         <w:rPr>
@@ -482,12 +730,21 @@
         </w:rPr>
         <w:t xml:space="preserve">각각 </w:t>
       </w:r>
-      <w:r>
-        <w:rPr>
-          <w:rFonts w:asciiTheme="minorEastAsia" w:hAnsiTheme="minorEastAsia" w:hint="eastAsia"/>
-          <w:sz w:val="22"/>
-        </w:rPr>
-        <w:t>클레이튼 네트워크상에서 존재하는 디지털 아트</w:t>
+      <w:proofErr w:type="spellStart"/>
+      <w:r>
+        <w:rPr>
+          <w:rFonts w:asciiTheme="minorEastAsia" w:hAnsiTheme="minorEastAsia" w:hint="eastAsia"/>
+          <w:sz w:val="22"/>
+        </w:rPr>
+        <w:t>이더리움</w:t>
+      </w:r>
+      <w:proofErr w:type="spellEnd"/>
+      <w:r>
+        <w:rPr>
+          <w:rFonts w:asciiTheme="minorEastAsia" w:hAnsiTheme="minorEastAsia" w:hint="eastAsia"/>
+          <w:sz w:val="22"/>
+        </w:rPr>
+        <w:t xml:space="preserve"> 네트워크상에서 존재하는 디지털 아트</w:t>
       </w:r>
       <w:r>
         <w:rPr>
@@ -792,7 +1049,23 @@
           <w:rFonts w:asciiTheme="minorEastAsia" w:hAnsiTheme="minorEastAsia" w:hint="eastAsia"/>
           <w:sz w:val="22"/>
         </w:rPr>
-        <w:t>을 번역ㆍ편곡ㆍ변형ㆍ각색ㆍ영상제작 그 밖의 방법으로 작성한 창작물</w:t>
+        <w:t xml:space="preserve">을 </w:t>
+      </w:r>
+      <w:proofErr w:type="spellStart"/>
+      <w:r>
+        <w:rPr>
+          <w:rFonts w:asciiTheme="minorEastAsia" w:hAnsiTheme="minorEastAsia" w:hint="eastAsia"/>
+          <w:sz w:val="22"/>
+        </w:rPr>
+        <w:t>번역ㆍ편곡ㆍ변형ㆍ각색ㆍ영상제작</w:t>
+      </w:r>
+      <w:proofErr w:type="spellEnd"/>
+      <w:r>
+        <w:rPr>
+          <w:rFonts w:asciiTheme="minorEastAsia" w:hAnsiTheme="minorEastAsia" w:hint="eastAsia"/>
+          <w:sz w:val="22"/>
+        </w:rPr>
+        <w:t xml:space="preserve"> 그 밖의 방법으로 작성한 창작물</w:t>
       </w:r>
       <w:r>
         <w:rPr>
@@ -868,7 +1141,7 @@
     <w:p>
       <w:pPr>
         <w:rPr>
-          <w:rFonts w:asciiTheme="minorEastAsia" w:hAnsiTheme="minorEastAsia" w:hint="eastAsia"/>
+          <w:rFonts w:asciiTheme="minorEastAsia" w:hAnsiTheme="minorEastAsia"/>
         </w:rPr>
       </w:pPr>
     </w:p>
@@ -963,26 +1236,60 @@
         </w:rPr>
         <w:t xml:space="preserve"> </w:t>
       </w:r>
-      <w:r>
-        <w:rPr>
-          <w:rFonts w:asciiTheme="minorEastAsia" w:hAnsiTheme="minorEastAsia" w:hint="eastAsia"/>
-          <w:sz w:val="22"/>
-        </w:rPr>
-        <w:t>메타콩즈(</w:t>
-      </w:r>
-      <w:r>
-        <w:rPr>
-          <w:rFonts w:asciiTheme="minorEastAsia" w:hAnsiTheme="minorEastAsia"/>
-          <w:sz w:val="22"/>
-        </w:rPr>
-        <w:t>MetaKongz)</w:t>
-      </w:r>
-      <w:r>
-        <w:rPr>
-          <w:rFonts w:asciiTheme="minorEastAsia" w:hAnsiTheme="minorEastAsia" w:hint="eastAsia"/>
-          <w:sz w:val="22"/>
-        </w:rPr>
-        <w:t>는 클레이튼 블록체인</w:t>
+      <w:proofErr w:type="spellStart"/>
+      <w:r>
+        <w:rPr>
+          <w:rFonts w:asciiTheme="minorEastAsia" w:hAnsiTheme="minorEastAsia" w:hint="eastAsia"/>
+          <w:sz w:val="22"/>
+        </w:rPr>
+        <w:t>메타콩즈</w:t>
+      </w:r>
+      <w:proofErr w:type="spellEnd"/>
+      <w:r>
+        <w:rPr>
+          <w:rFonts w:asciiTheme="minorEastAsia" w:hAnsiTheme="minorEastAsia" w:hint="eastAsia"/>
+          <w:sz w:val="22"/>
+        </w:rPr>
+        <w:t>(</w:t>
+      </w:r>
+      <w:proofErr w:type="spellStart"/>
+      <w:r>
+        <w:rPr>
+          <w:rFonts w:asciiTheme="minorEastAsia" w:hAnsiTheme="minorEastAsia"/>
+          <w:sz w:val="22"/>
+        </w:rPr>
+        <w:t>MetaKongz</w:t>
+      </w:r>
+      <w:proofErr w:type="spellEnd"/>
+      <w:r>
+        <w:rPr>
+          <w:rFonts w:asciiTheme="minorEastAsia" w:hAnsiTheme="minorEastAsia"/>
+          <w:sz w:val="22"/>
+        </w:rPr>
+        <w:t>)</w:t>
+      </w:r>
+      <w:r>
+        <w:rPr>
+          <w:rFonts w:asciiTheme="minorEastAsia" w:hAnsiTheme="minorEastAsia" w:hint="eastAsia"/>
+          <w:sz w:val="22"/>
+        </w:rPr>
+        <w:t xml:space="preserve">는 </w:t>
+      </w:r>
+      <w:proofErr w:type="spellStart"/>
+      <w:r>
+        <w:rPr>
+          <w:rFonts w:asciiTheme="minorEastAsia" w:hAnsiTheme="minorEastAsia" w:hint="eastAsia"/>
+          <w:sz w:val="22"/>
+        </w:rPr>
+        <w:t>이더리움</w:t>
+      </w:r>
+      <w:proofErr w:type="spellEnd"/>
+      <w:r>
+        <w:rPr>
+          <w:rFonts w:asciiTheme="minorEastAsia" w:hAnsiTheme="minorEastAsia" w:hint="eastAsia"/>
+          <w:sz w:val="22"/>
+        </w:rPr>
+        <w:t xml:space="preserve"> 블록체인</w:t>
       </w:r>
       <w:r>
         <w:rPr>
@@ -1052,21 +1359,69 @@
           <w:rFonts w:asciiTheme="minorEastAsia" w:hAnsiTheme="minorEastAsia" w:hint="eastAsia"/>
           <w:sz w:val="22"/>
         </w:rPr>
-        <w:t xml:space="preserve"> 클레이튼 네트워트</w:t>
-      </w:r>
-      <w:r>
-        <w:rPr>
-          <w:rFonts w:asciiTheme="minorEastAsia" w:hAnsiTheme="minorEastAsia" w:hint="eastAsia"/>
-          <w:sz w:val="22"/>
-        </w:rPr>
-        <w:t>상의 스마트 컨트랙트</w:t>
-      </w:r>
-      <w:r>
-        <w:rPr>
-          <w:rFonts w:asciiTheme="minorEastAsia" w:hAnsiTheme="minorEastAsia" w:hint="eastAsia"/>
-          <w:sz w:val="22"/>
-        </w:rPr>
-        <w:t xml:space="preserve">를 통해 </w:t>
+        <w:t xml:space="preserve"> </w:t>
+      </w:r>
+      <w:proofErr w:type="spellStart"/>
+      <w:r>
+        <w:rPr>
+          <w:rFonts w:asciiTheme="minorEastAsia" w:hAnsiTheme="minorEastAsia" w:hint="eastAsia"/>
+          <w:sz w:val="22"/>
+        </w:rPr>
+        <w:t>이더리움</w:t>
+      </w:r>
+      <w:proofErr w:type="spellEnd"/>
+      <w:r>
+        <w:rPr>
+          <w:rFonts w:asciiTheme="minorEastAsia" w:hAnsiTheme="minorEastAsia" w:hint="eastAsia"/>
+          <w:sz w:val="22"/>
+        </w:rPr>
+        <w:t xml:space="preserve"> </w:t>
+      </w:r>
+      <w:proofErr w:type="spellStart"/>
+      <w:r>
+        <w:rPr>
+          <w:rFonts w:asciiTheme="minorEastAsia" w:hAnsiTheme="minorEastAsia" w:hint="eastAsia"/>
+          <w:sz w:val="22"/>
+        </w:rPr>
+        <w:t>네트워트</w:t>
+      </w:r>
+      <w:r>
+        <w:rPr>
+          <w:rFonts w:asciiTheme="minorEastAsia" w:hAnsiTheme="minorEastAsia" w:hint="eastAsia"/>
+          <w:sz w:val="22"/>
+        </w:rPr>
+        <w:t>상의</w:t>
+      </w:r>
+      <w:proofErr w:type="spellEnd"/>
+      <w:r>
+        <w:rPr>
+          <w:rFonts w:asciiTheme="minorEastAsia" w:hAnsiTheme="minorEastAsia" w:hint="eastAsia"/>
+          <w:sz w:val="22"/>
+        </w:rPr>
+        <w:t xml:space="preserve"> 스마트 </w:t>
+      </w:r>
+      <w:proofErr w:type="spellStart"/>
+      <w:r>
+        <w:rPr>
+          <w:rFonts w:asciiTheme="minorEastAsia" w:hAnsiTheme="minorEastAsia" w:hint="eastAsia"/>
+          <w:sz w:val="22"/>
+        </w:rPr>
+        <w:t>컨트랙트</w:t>
+      </w:r>
+      <w:r>
+        <w:rPr>
+          <w:rFonts w:asciiTheme="minorEastAsia" w:hAnsiTheme="minorEastAsia" w:hint="eastAsia"/>
+          <w:sz w:val="22"/>
+        </w:rPr>
+        <w:t>를</w:t>
+      </w:r>
+      <w:proofErr w:type="spellEnd"/>
+      <w:r>
+        <w:rPr>
+          <w:rFonts w:asciiTheme="minorEastAsia" w:hAnsiTheme="minorEastAsia" w:hint="eastAsia"/>
+          <w:sz w:val="22"/>
+        </w:rPr>
+        <w:t xml:space="preserve"> 통해 </w:t>
       </w:r>
       <w:r>
         <w:rPr>
@@ -1101,7 +1456,23 @@
           <w:rFonts w:asciiTheme="minorEastAsia" w:hAnsiTheme="minorEastAsia" w:hint="eastAsia"/>
           <w:sz w:val="22"/>
         </w:rPr>
-        <w:t xml:space="preserve">프로젝트 콩즈 팀 </w:t>
+        <w:t xml:space="preserve">프로젝트 </w:t>
+      </w:r>
+      <w:proofErr w:type="spellStart"/>
+      <w:r>
+        <w:rPr>
+          <w:rFonts w:asciiTheme="minorEastAsia" w:hAnsiTheme="minorEastAsia" w:hint="eastAsia"/>
+          <w:sz w:val="22"/>
+        </w:rPr>
+        <w:t>콩즈</w:t>
+      </w:r>
+      <w:proofErr w:type="spellEnd"/>
+      <w:r>
+        <w:rPr>
+          <w:rFonts w:asciiTheme="minorEastAsia" w:hAnsiTheme="minorEastAsia" w:hint="eastAsia"/>
+          <w:sz w:val="22"/>
+        </w:rPr>
+        <w:t xml:space="preserve"> 팀 </w:t>
       </w:r>
       <w:r>
         <w:rPr>
@@ -1129,8 +1500,17 @@
           <w:rFonts w:asciiTheme="minorEastAsia" w:hAnsiTheme="minorEastAsia" w:hint="eastAsia"/>
           <w:sz w:val="22"/>
         </w:rPr>
-        <w:t>주)메타콩즈</w:t>
-      </w:r>
+        <w:t>주)</w:t>
+      </w:r>
+      <w:proofErr w:type="spellStart"/>
+      <w:r>
+        <w:rPr>
+          <w:rFonts w:asciiTheme="minorEastAsia" w:hAnsiTheme="minorEastAsia" w:hint="eastAsia"/>
+          <w:sz w:val="22"/>
+        </w:rPr>
+        <w:t>메타콩즈</w:t>
+      </w:r>
+      <w:proofErr w:type="spellEnd"/>
       <w:r>
         <w:rPr>
           <w:rFonts w:asciiTheme="minorEastAsia" w:hAnsiTheme="minorEastAsia" w:hint="eastAsia"/>
@@ -1194,19 +1574,37 @@
         </w:rPr>
         <w:t xml:space="preserve"> </w:t>
       </w:r>
-      <w:r>
-        <w:rPr>
-          <w:rFonts w:asciiTheme="minorEastAsia" w:hAnsiTheme="minorEastAsia" w:hint="eastAsia"/>
-          <w:sz w:val="22"/>
-        </w:rPr>
-        <w:t>메타콩즈(</w:t>
-      </w:r>
-      <w:r>
-        <w:rPr>
-          <w:rFonts w:asciiTheme="minorEastAsia" w:hAnsiTheme="minorEastAsia"/>
-          <w:sz w:val="22"/>
-        </w:rPr>
-        <w:t>MetaKongz)</w:t>
+      <w:proofErr w:type="spellStart"/>
+      <w:r>
+        <w:rPr>
+          <w:rFonts w:asciiTheme="minorEastAsia" w:hAnsiTheme="minorEastAsia" w:hint="eastAsia"/>
+          <w:sz w:val="22"/>
+        </w:rPr>
+        <w:t>메타콩즈</w:t>
+      </w:r>
+      <w:proofErr w:type="spellEnd"/>
+      <w:r>
+        <w:rPr>
+          <w:rFonts w:asciiTheme="minorEastAsia" w:hAnsiTheme="minorEastAsia" w:hint="eastAsia"/>
+          <w:sz w:val="22"/>
+        </w:rPr>
+        <w:t>(</w:t>
+      </w:r>
+      <w:proofErr w:type="spellStart"/>
+      <w:r>
+        <w:rPr>
+          <w:rFonts w:asciiTheme="minorEastAsia" w:hAnsiTheme="minorEastAsia"/>
+          <w:sz w:val="22"/>
+        </w:rPr>
+        <w:t>MetaKongz</w:t>
+      </w:r>
+      <w:proofErr w:type="spellEnd"/>
+      <w:r>
+        <w:rPr>
+          <w:rFonts w:asciiTheme="minorEastAsia" w:hAnsiTheme="minorEastAsia"/>
+          <w:sz w:val="22"/>
+        </w:rPr>
+        <w:t>)</w:t>
       </w:r>
       <w:r>
         <w:rPr>
@@ -1254,7 +1652,7 @@
     <w:p>
       <w:pPr>
         <w:rPr>
-          <w:rFonts w:asciiTheme="minorEastAsia" w:hAnsiTheme="minorEastAsia" w:hint="eastAsia"/>
+          <w:rFonts w:asciiTheme="minorEastAsia" w:hAnsiTheme="minorEastAsia"/>
         </w:rPr>
       </w:pPr>
     </w:p>
@@ -1444,19 +1842,37 @@
         </w:rPr>
         <w:t xml:space="preserve">귀하가 보유하는 </w:t>
       </w:r>
-      <w:r>
-        <w:rPr>
-          <w:rFonts w:asciiTheme="minorEastAsia" w:hAnsiTheme="minorEastAsia" w:hint="eastAsia"/>
-          <w:sz w:val="22"/>
-        </w:rPr>
-        <w:t>메타콩즈(</w:t>
-      </w:r>
-      <w:r>
-        <w:rPr>
-          <w:rFonts w:asciiTheme="minorEastAsia" w:hAnsiTheme="minorEastAsia"/>
-          <w:sz w:val="22"/>
-        </w:rPr>
-        <w:t>MetaKongz)</w:t>
+      <w:proofErr w:type="spellStart"/>
+      <w:r>
+        <w:rPr>
+          <w:rFonts w:asciiTheme="minorEastAsia" w:hAnsiTheme="minorEastAsia" w:hint="eastAsia"/>
+          <w:sz w:val="22"/>
+        </w:rPr>
+        <w:t>메타콩즈</w:t>
+      </w:r>
+      <w:proofErr w:type="spellEnd"/>
+      <w:r>
+        <w:rPr>
+          <w:rFonts w:asciiTheme="minorEastAsia" w:hAnsiTheme="minorEastAsia" w:hint="eastAsia"/>
+          <w:sz w:val="22"/>
+        </w:rPr>
+        <w:t>(</w:t>
+      </w:r>
+      <w:proofErr w:type="spellStart"/>
+      <w:r>
+        <w:rPr>
+          <w:rFonts w:asciiTheme="minorEastAsia" w:hAnsiTheme="minorEastAsia"/>
+          <w:sz w:val="22"/>
+        </w:rPr>
+        <w:t>MetaKongz</w:t>
+      </w:r>
+      <w:proofErr w:type="spellEnd"/>
+      <w:r>
+        <w:rPr>
+          <w:rFonts w:asciiTheme="minorEastAsia" w:hAnsiTheme="minorEastAsia"/>
+          <w:sz w:val="22"/>
+        </w:rPr>
+        <w:t>)</w:t>
       </w:r>
       <w:r>
         <w:rPr>
@@ -1744,19 +2160,37 @@
         </w:rPr>
         <w:t xml:space="preserve"> </w:t>
       </w:r>
-      <w:r>
-        <w:rPr>
-          <w:rFonts w:asciiTheme="minorEastAsia" w:hAnsiTheme="minorEastAsia" w:hint="eastAsia"/>
-          <w:sz w:val="22"/>
-        </w:rPr>
-        <w:t>메타콩즈(</w:t>
-      </w:r>
-      <w:r>
-        <w:rPr>
-          <w:rFonts w:asciiTheme="minorEastAsia" w:hAnsiTheme="minorEastAsia"/>
-          <w:sz w:val="22"/>
-        </w:rPr>
-        <w:t>MetaKongz)</w:t>
+      <w:proofErr w:type="spellStart"/>
+      <w:r>
+        <w:rPr>
+          <w:rFonts w:asciiTheme="minorEastAsia" w:hAnsiTheme="minorEastAsia" w:hint="eastAsia"/>
+          <w:sz w:val="22"/>
+        </w:rPr>
+        <w:t>메타콩즈</w:t>
+      </w:r>
+      <w:proofErr w:type="spellEnd"/>
+      <w:r>
+        <w:rPr>
+          <w:rFonts w:asciiTheme="minorEastAsia" w:hAnsiTheme="minorEastAsia" w:hint="eastAsia"/>
+          <w:sz w:val="22"/>
+        </w:rPr>
+        <w:t>(</w:t>
+      </w:r>
+      <w:proofErr w:type="spellStart"/>
+      <w:r>
+        <w:rPr>
+          <w:rFonts w:asciiTheme="minorEastAsia" w:hAnsiTheme="minorEastAsia"/>
+          <w:sz w:val="22"/>
+        </w:rPr>
+        <w:t>MetaKongz</w:t>
+      </w:r>
+      <w:proofErr w:type="spellEnd"/>
+      <w:r>
+        <w:rPr>
+          <w:rFonts w:asciiTheme="minorEastAsia" w:hAnsiTheme="minorEastAsia"/>
+          <w:sz w:val="22"/>
+        </w:rPr>
+        <w:t>)</w:t>
       </w:r>
       <w:r>
         <w:rPr>
@@ -1828,19 +2262,37 @@
         </w:rPr>
         <w:t xml:space="preserve">거래소는 실제 소유자만이 </w:t>
       </w:r>
-      <w:r>
-        <w:rPr>
-          <w:rFonts w:asciiTheme="minorEastAsia" w:hAnsiTheme="minorEastAsia" w:hint="eastAsia"/>
-          <w:sz w:val="22"/>
-        </w:rPr>
-        <w:t>메타콩즈(</w:t>
-      </w:r>
-      <w:r>
-        <w:rPr>
-          <w:rFonts w:asciiTheme="minorEastAsia" w:hAnsiTheme="minorEastAsia"/>
-          <w:sz w:val="22"/>
-        </w:rPr>
-        <w:t>MetaKongz)</w:t>
+      <w:proofErr w:type="spellStart"/>
+      <w:r>
+        <w:rPr>
+          <w:rFonts w:asciiTheme="minorEastAsia" w:hAnsiTheme="minorEastAsia" w:hint="eastAsia"/>
+          <w:sz w:val="22"/>
+        </w:rPr>
+        <w:t>메타콩즈</w:t>
+      </w:r>
+      <w:proofErr w:type="spellEnd"/>
+      <w:r>
+        <w:rPr>
+          <w:rFonts w:asciiTheme="minorEastAsia" w:hAnsiTheme="minorEastAsia" w:hint="eastAsia"/>
+          <w:sz w:val="22"/>
+        </w:rPr>
+        <w:t>(</w:t>
+      </w:r>
+      <w:proofErr w:type="spellStart"/>
+      <w:r>
+        <w:rPr>
+          <w:rFonts w:asciiTheme="minorEastAsia" w:hAnsiTheme="minorEastAsia"/>
+          <w:sz w:val="22"/>
+        </w:rPr>
+        <w:t>MetaKongz</w:t>
+      </w:r>
+      <w:proofErr w:type="spellEnd"/>
+      <w:r>
+        <w:rPr>
+          <w:rFonts w:asciiTheme="minorEastAsia" w:hAnsiTheme="minorEastAsia"/>
+          <w:sz w:val="22"/>
+        </w:rPr>
+        <w:t>)</w:t>
       </w:r>
       <w:r>
         <w:rPr>
@@ -1918,19 +2370,37 @@
         </w:rPr>
         <w:t xml:space="preserve"> </w:t>
       </w:r>
-      <w:r>
-        <w:rPr>
-          <w:rFonts w:asciiTheme="minorEastAsia" w:hAnsiTheme="minorEastAsia" w:hint="eastAsia"/>
-          <w:sz w:val="22"/>
-        </w:rPr>
-        <w:t>메타콩즈(</w:t>
-      </w:r>
-      <w:r>
-        <w:rPr>
-          <w:rFonts w:asciiTheme="minorEastAsia" w:hAnsiTheme="minorEastAsia"/>
-          <w:sz w:val="22"/>
-        </w:rPr>
-        <w:t>MetaKongz)</w:t>
+      <w:proofErr w:type="spellStart"/>
+      <w:r>
+        <w:rPr>
+          <w:rFonts w:asciiTheme="minorEastAsia" w:hAnsiTheme="minorEastAsia" w:hint="eastAsia"/>
+          <w:sz w:val="22"/>
+        </w:rPr>
+        <w:t>메타콩즈</w:t>
+      </w:r>
+      <w:proofErr w:type="spellEnd"/>
+      <w:r>
+        <w:rPr>
+          <w:rFonts w:asciiTheme="minorEastAsia" w:hAnsiTheme="minorEastAsia" w:hint="eastAsia"/>
+          <w:sz w:val="22"/>
+        </w:rPr>
+        <w:t>(</w:t>
+      </w:r>
+      <w:proofErr w:type="spellStart"/>
+      <w:r>
+        <w:rPr>
+          <w:rFonts w:asciiTheme="minorEastAsia" w:hAnsiTheme="minorEastAsia"/>
+          <w:sz w:val="22"/>
+        </w:rPr>
+        <w:t>MetaKongz</w:t>
+      </w:r>
+      <w:proofErr w:type="spellEnd"/>
+      <w:r>
+        <w:rPr>
+          <w:rFonts w:asciiTheme="minorEastAsia" w:hAnsiTheme="minorEastAsia"/>
+          <w:sz w:val="22"/>
+        </w:rPr>
+        <w:t>)</w:t>
       </w:r>
       <w:r>
         <w:rPr>
@@ -2072,19 +2542,37 @@
         </w:rPr>
         <w:t xml:space="preserve"> 실제 소유자만이 </w:t>
       </w:r>
-      <w:r>
-        <w:rPr>
-          <w:rFonts w:asciiTheme="minorEastAsia" w:hAnsiTheme="minorEastAsia" w:hint="eastAsia"/>
-          <w:sz w:val="22"/>
-        </w:rPr>
-        <w:t>메타콩즈(</w:t>
-      </w:r>
-      <w:r>
-        <w:rPr>
-          <w:rFonts w:asciiTheme="minorEastAsia" w:hAnsiTheme="minorEastAsia"/>
-          <w:sz w:val="22"/>
-        </w:rPr>
-        <w:t>MetaKongz)</w:t>
+      <w:proofErr w:type="spellStart"/>
+      <w:r>
+        <w:rPr>
+          <w:rFonts w:asciiTheme="minorEastAsia" w:hAnsiTheme="minorEastAsia" w:hint="eastAsia"/>
+          <w:sz w:val="22"/>
+        </w:rPr>
+        <w:t>메타콩즈</w:t>
+      </w:r>
+      <w:proofErr w:type="spellEnd"/>
+      <w:r>
+        <w:rPr>
+          <w:rFonts w:asciiTheme="minorEastAsia" w:hAnsiTheme="minorEastAsia" w:hint="eastAsia"/>
+          <w:sz w:val="22"/>
+        </w:rPr>
+        <w:t>(</w:t>
+      </w:r>
+      <w:proofErr w:type="spellStart"/>
+      <w:r>
+        <w:rPr>
+          <w:rFonts w:asciiTheme="minorEastAsia" w:hAnsiTheme="minorEastAsia"/>
+          <w:sz w:val="22"/>
+        </w:rPr>
+        <w:t>MetaKongz</w:t>
+      </w:r>
+      <w:proofErr w:type="spellEnd"/>
+      <w:r>
+        <w:rPr>
+          <w:rFonts w:asciiTheme="minorEastAsia" w:hAnsiTheme="minorEastAsia"/>
+          <w:sz w:val="22"/>
+        </w:rPr>
+        <w:t>)</w:t>
       </w:r>
       <w:r>
         <w:rPr>
@@ -2135,19 +2623,37 @@
         </w:rPr>
         <w:t xml:space="preserve"> </w:t>
       </w:r>
-      <w:r>
-        <w:rPr>
-          <w:rFonts w:asciiTheme="minorEastAsia" w:hAnsiTheme="minorEastAsia" w:hint="eastAsia"/>
-          <w:sz w:val="22"/>
-        </w:rPr>
-        <w:t>메타콩즈(</w:t>
-      </w:r>
-      <w:r>
-        <w:rPr>
-          <w:rFonts w:asciiTheme="minorEastAsia" w:hAnsiTheme="minorEastAsia"/>
-          <w:sz w:val="22"/>
-        </w:rPr>
-        <w:t>MetaKongz)</w:t>
+      <w:proofErr w:type="spellStart"/>
+      <w:r>
+        <w:rPr>
+          <w:rFonts w:asciiTheme="minorEastAsia" w:hAnsiTheme="minorEastAsia" w:hint="eastAsia"/>
+          <w:sz w:val="22"/>
+        </w:rPr>
+        <w:t>메타콩즈</w:t>
+      </w:r>
+      <w:proofErr w:type="spellEnd"/>
+      <w:r>
+        <w:rPr>
+          <w:rFonts w:asciiTheme="minorEastAsia" w:hAnsiTheme="minorEastAsia" w:hint="eastAsia"/>
+          <w:sz w:val="22"/>
+        </w:rPr>
+        <w:t>(</w:t>
+      </w:r>
+      <w:proofErr w:type="spellStart"/>
+      <w:r>
+        <w:rPr>
+          <w:rFonts w:asciiTheme="minorEastAsia" w:hAnsiTheme="minorEastAsia"/>
+          <w:sz w:val="22"/>
+        </w:rPr>
+        <w:t>MetaKongz</w:t>
+      </w:r>
+      <w:proofErr w:type="spellEnd"/>
+      <w:r>
+        <w:rPr>
+          <w:rFonts w:asciiTheme="minorEastAsia" w:hAnsiTheme="minorEastAsia"/>
+          <w:sz w:val="22"/>
+        </w:rPr>
+        <w:t>)</w:t>
       </w:r>
       <w:r>
         <w:rPr>
@@ -2384,19 +2890,37 @@
         </w:rPr>
         <w:t xml:space="preserve">보유하는 </w:t>
       </w:r>
-      <w:r>
-        <w:rPr>
-          <w:rFonts w:asciiTheme="minorEastAsia" w:hAnsiTheme="minorEastAsia" w:hint="eastAsia"/>
-          <w:sz w:val="22"/>
-        </w:rPr>
-        <w:t>메타콩즈(</w:t>
-      </w:r>
-      <w:r>
-        <w:rPr>
-          <w:rFonts w:asciiTheme="minorEastAsia" w:hAnsiTheme="minorEastAsia"/>
-          <w:sz w:val="22"/>
-        </w:rPr>
-        <w:t>MetaKongz)</w:t>
+      <w:proofErr w:type="spellStart"/>
+      <w:r>
+        <w:rPr>
+          <w:rFonts w:asciiTheme="minorEastAsia" w:hAnsiTheme="minorEastAsia" w:hint="eastAsia"/>
+          <w:sz w:val="22"/>
+        </w:rPr>
+        <w:t>메타콩즈</w:t>
+      </w:r>
+      <w:proofErr w:type="spellEnd"/>
+      <w:r>
+        <w:rPr>
+          <w:rFonts w:asciiTheme="minorEastAsia" w:hAnsiTheme="minorEastAsia" w:hint="eastAsia"/>
+          <w:sz w:val="22"/>
+        </w:rPr>
+        <w:t>(</w:t>
+      </w:r>
+      <w:proofErr w:type="spellStart"/>
+      <w:r>
+        <w:rPr>
+          <w:rFonts w:asciiTheme="minorEastAsia" w:hAnsiTheme="minorEastAsia"/>
+          <w:sz w:val="22"/>
+        </w:rPr>
+        <w:t>MetaKongz</w:t>
+      </w:r>
+      <w:proofErr w:type="spellEnd"/>
+      <w:r>
+        <w:rPr>
+          <w:rFonts w:asciiTheme="minorEastAsia" w:hAnsiTheme="minorEastAsia"/>
+          <w:sz w:val="22"/>
+        </w:rPr>
+        <w:t>)</w:t>
       </w:r>
       <w:r>
         <w:rPr>
@@ -2796,19 +3320,37 @@
           <w:sz w:val="22"/>
         </w:rPr>
       </w:pPr>
-      <w:r>
-        <w:rPr>
-          <w:rFonts w:asciiTheme="minorEastAsia" w:hAnsiTheme="minorEastAsia" w:hint="eastAsia"/>
-          <w:sz w:val="22"/>
-        </w:rPr>
-        <w:t>메타콩즈(</w:t>
-      </w:r>
-      <w:r>
-        <w:rPr>
-          <w:rFonts w:asciiTheme="minorEastAsia" w:hAnsiTheme="minorEastAsia"/>
-          <w:sz w:val="22"/>
-        </w:rPr>
-        <w:t>MetaKongz)</w:t>
+      <w:proofErr w:type="spellStart"/>
+      <w:r>
+        <w:rPr>
+          <w:rFonts w:asciiTheme="minorEastAsia" w:hAnsiTheme="minorEastAsia" w:hint="eastAsia"/>
+          <w:sz w:val="22"/>
+        </w:rPr>
+        <w:t>메타콩즈</w:t>
+      </w:r>
+      <w:proofErr w:type="spellEnd"/>
+      <w:r>
+        <w:rPr>
+          <w:rFonts w:asciiTheme="minorEastAsia" w:hAnsiTheme="minorEastAsia" w:hint="eastAsia"/>
+          <w:sz w:val="22"/>
+        </w:rPr>
+        <w:t>(</w:t>
+      </w:r>
+      <w:proofErr w:type="spellStart"/>
+      <w:r>
+        <w:rPr>
+          <w:rFonts w:asciiTheme="minorEastAsia" w:hAnsiTheme="minorEastAsia"/>
+          <w:sz w:val="22"/>
+        </w:rPr>
+        <w:t>MetaKongz</w:t>
+      </w:r>
+      <w:proofErr w:type="spellEnd"/>
+      <w:r>
+        <w:rPr>
+          <w:rFonts w:asciiTheme="minorEastAsia" w:hAnsiTheme="minorEastAsia"/>
+          <w:sz w:val="22"/>
+        </w:rPr>
+        <w:t>)</w:t>
       </w:r>
       <w:r>
         <w:rPr>
@@ -2880,19 +3422,37 @@
         </w:rPr>
         <w:t xml:space="preserve">거래소는 실제 소유자만이 </w:t>
       </w:r>
-      <w:r>
-        <w:rPr>
-          <w:rFonts w:asciiTheme="minorEastAsia" w:hAnsiTheme="minorEastAsia" w:hint="eastAsia"/>
-          <w:sz w:val="22"/>
-        </w:rPr>
-        <w:t>메타콩즈(</w:t>
-      </w:r>
-      <w:r>
-        <w:rPr>
-          <w:rFonts w:asciiTheme="minorEastAsia" w:hAnsiTheme="minorEastAsia"/>
-          <w:sz w:val="22"/>
-        </w:rPr>
-        <w:t>MetaKongz)</w:t>
+      <w:proofErr w:type="spellStart"/>
+      <w:r>
+        <w:rPr>
+          <w:rFonts w:asciiTheme="minorEastAsia" w:hAnsiTheme="minorEastAsia" w:hint="eastAsia"/>
+          <w:sz w:val="22"/>
+        </w:rPr>
+        <w:t>메타콩즈</w:t>
+      </w:r>
+      <w:proofErr w:type="spellEnd"/>
+      <w:r>
+        <w:rPr>
+          <w:rFonts w:asciiTheme="minorEastAsia" w:hAnsiTheme="minorEastAsia" w:hint="eastAsia"/>
+          <w:sz w:val="22"/>
+        </w:rPr>
+        <w:t>(</w:t>
+      </w:r>
+      <w:proofErr w:type="spellStart"/>
+      <w:r>
+        <w:rPr>
+          <w:rFonts w:asciiTheme="minorEastAsia" w:hAnsiTheme="minorEastAsia"/>
+          <w:sz w:val="22"/>
+        </w:rPr>
+        <w:t>MetaKongz</w:t>
+      </w:r>
+      <w:proofErr w:type="spellEnd"/>
+      <w:r>
+        <w:rPr>
+          <w:rFonts w:asciiTheme="minorEastAsia" w:hAnsiTheme="minorEastAsia"/>
+          <w:sz w:val="22"/>
+        </w:rPr>
+        <w:t>)</w:t>
       </w:r>
       <w:r>
         <w:rPr>
@@ -2942,19 +3502,37 @@
           <w:sz w:val="22"/>
         </w:rPr>
       </w:pPr>
-      <w:r>
-        <w:rPr>
-          <w:rFonts w:asciiTheme="minorEastAsia" w:hAnsiTheme="minorEastAsia" w:hint="eastAsia"/>
-          <w:sz w:val="22"/>
-        </w:rPr>
-        <w:t>메타콩즈(</w:t>
-      </w:r>
-      <w:r>
-        <w:rPr>
-          <w:rFonts w:asciiTheme="minorEastAsia" w:hAnsiTheme="minorEastAsia"/>
-          <w:sz w:val="22"/>
-        </w:rPr>
-        <w:t>MetaKongz)</w:t>
+      <w:proofErr w:type="spellStart"/>
+      <w:r>
+        <w:rPr>
+          <w:rFonts w:asciiTheme="minorEastAsia" w:hAnsiTheme="minorEastAsia" w:hint="eastAsia"/>
+          <w:sz w:val="22"/>
+        </w:rPr>
+        <w:t>메타콩즈</w:t>
+      </w:r>
+      <w:proofErr w:type="spellEnd"/>
+      <w:r>
+        <w:rPr>
+          <w:rFonts w:asciiTheme="minorEastAsia" w:hAnsiTheme="minorEastAsia" w:hint="eastAsia"/>
+          <w:sz w:val="22"/>
+        </w:rPr>
+        <w:t>(</w:t>
+      </w:r>
+      <w:proofErr w:type="spellStart"/>
+      <w:r>
+        <w:rPr>
+          <w:rFonts w:asciiTheme="minorEastAsia" w:hAnsiTheme="minorEastAsia"/>
+          <w:sz w:val="22"/>
+        </w:rPr>
+        <w:t>MetaKongz</w:t>
+      </w:r>
+      <w:proofErr w:type="spellEnd"/>
+      <w:r>
+        <w:rPr>
+          <w:rFonts w:asciiTheme="minorEastAsia" w:hAnsiTheme="minorEastAsia"/>
+          <w:sz w:val="22"/>
+        </w:rPr>
+        <w:t>)</w:t>
       </w:r>
       <w:r>
         <w:rPr>
@@ -3075,19 +3653,37 @@
         </w:rPr>
         <w:t xml:space="preserve"> 실제 소유자만이 </w:t>
       </w:r>
-      <w:r>
-        <w:rPr>
-          <w:rFonts w:asciiTheme="minorEastAsia" w:hAnsiTheme="minorEastAsia" w:hint="eastAsia"/>
-          <w:sz w:val="22"/>
-        </w:rPr>
-        <w:t>메타콩즈(</w:t>
-      </w:r>
-      <w:r>
-        <w:rPr>
-          <w:rFonts w:asciiTheme="minorEastAsia" w:hAnsiTheme="minorEastAsia"/>
-          <w:sz w:val="22"/>
-        </w:rPr>
-        <w:t>MetaKongz)</w:t>
+      <w:proofErr w:type="spellStart"/>
+      <w:r>
+        <w:rPr>
+          <w:rFonts w:asciiTheme="minorEastAsia" w:hAnsiTheme="minorEastAsia" w:hint="eastAsia"/>
+          <w:sz w:val="22"/>
+        </w:rPr>
+        <w:t>메타콩즈</w:t>
+      </w:r>
+      <w:proofErr w:type="spellEnd"/>
+      <w:r>
+        <w:rPr>
+          <w:rFonts w:asciiTheme="minorEastAsia" w:hAnsiTheme="minorEastAsia" w:hint="eastAsia"/>
+          <w:sz w:val="22"/>
+        </w:rPr>
+        <w:t>(</w:t>
+      </w:r>
+      <w:proofErr w:type="spellStart"/>
+      <w:r>
+        <w:rPr>
+          <w:rFonts w:asciiTheme="minorEastAsia" w:hAnsiTheme="minorEastAsia"/>
+          <w:sz w:val="22"/>
+        </w:rPr>
+        <w:t>MetaKongz</w:t>
+      </w:r>
+      <w:proofErr w:type="spellEnd"/>
+      <w:r>
+        <w:rPr>
+          <w:rFonts w:asciiTheme="minorEastAsia" w:hAnsiTheme="minorEastAsia"/>
+          <w:sz w:val="22"/>
+        </w:rPr>
+        <w:t>)</w:t>
       </w:r>
       <w:r>
         <w:rPr>
@@ -3124,19 +3720,37 @@
         </w:rPr>
         <w:t xml:space="preserve"> </w:t>
       </w:r>
-      <w:r>
-        <w:rPr>
-          <w:rFonts w:asciiTheme="minorEastAsia" w:hAnsiTheme="minorEastAsia" w:hint="eastAsia"/>
-          <w:sz w:val="22"/>
-        </w:rPr>
-        <w:t>메타콩즈(</w:t>
-      </w:r>
-      <w:r>
-        <w:rPr>
-          <w:rFonts w:asciiTheme="minorEastAsia" w:hAnsiTheme="minorEastAsia"/>
-          <w:sz w:val="22"/>
-        </w:rPr>
-        <w:t>MetaKongz)</w:t>
+      <w:proofErr w:type="spellStart"/>
+      <w:r>
+        <w:rPr>
+          <w:rFonts w:asciiTheme="minorEastAsia" w:hAnsiTheme="minorEastAsia" w:hint="eastAsia"/>
+          <w:sz w:val="22"/>
+        </w:rPr>
+        <w:t>메타콩즈</w:t>
+      </w:r>
+      <w:proofErr w:type="spellEnd"/>
+      <w:r>
+        <w:rPr>
+          <w:rFonts w:asciiTheme="minorEastAsia" w:hAnsiTheme="minorEastAsia" w:hint="eastAsia"/>
+          <w:sz w:val="22"/>
+        </w:rPr>
+        <w:t>(</w:t>
+      </w:r>
+      <w:proofErr w:type="spellStart"/>
+      <w:r>
+        <w:rPr>
+          <w:rFonts w:asciiTheme="minorEastAsia" w:hAnsiTheme="minorEastAsia"/>
+          <w:sz w:val="22"/>
+        </w:rPr>
+        <w:t>MetaKongz</w:t>
+      </w:r>
+      <w:proofErr w:type="spellEnd"/>
+      <w:r>
+        <w:rPr>
+          <w:rFonts w:asciiTheme="minorEastAsia" w:hAnsiTheme="minorEastAsia"/>
+          <w:sz w:val="22"/>
+        </w:rPr>
+        <w:t>)</w:t>
       </w:r>
       <w:r>
         <w:rPr>
@@ -3398,19 +4012,37 @@
         </w:rPr>
         <w:t xml:space="preserve"> </w:t>
       </w:r>
-      <w:r>
-        <w:rPr>
-          <w:rFonts w:asciiTheme="minorEastAsia" w:hAnsiTheme="minorEastAsia" w:hint="eastAsia"/>
-          <w:sz w:val="22"/>
-        </w:rPr>
-        <w:t>메타콩즈(</w:t>
-      </w:r>
-      <w:r>
-        <w:rPr>
-          <w:rFonts w:asciiTheme="minorEastAsia" w:hAnsiTheme="minorEastAsia"/>
-          <w:sz w:val="22"/>
-        </w:rPr>
-        <w:t>MetaKongz)</w:t>
+      <w:proofErr w:type="spellStart"/>
+      <w:r>
+        <w:rPr>
+          <w:rFonts w:asciiTheme="minorEastAsia" w:hAnsiTheme="minorEastAsia" w:hint="eastAsia"/>
+          <w:sz w:val="22"/>
+        </w:rPr>
+        <w:t>메타콩즈</w:t>
+      </w:r>
+      <w:proofErr w:type="spellEnd"/>
+      <w:r>
+        <w:rPr>
+          <w:rFonts w:asciiTheme="minorEastAsia" w:hAnsiTheme="minorEastAsia" w:hint="eastAsia"/>
+          <w:sz w:val="22"/>
+        </w:rPr>
+        <w:t>(</w:t>
+      </w:r>
+      <w:proofErr w:type="spellStart"/>
+      <w:r>
+        <w:rPr>
+          <w:rFonts w:asciiTheme="minorEastAsia" w:hAnsiTheme="minorEastAsia"/>
+          <w:sz w:val="22"/>
+        </w:rPr>
+        <w:t>MetaKongz</w:t>
+      </w:r>
+      <w:proofErr w:type="spellEnd"/>
+      <w:r>
+        <w:rPr>
+          <w:rFonts w:asciiTheme="minorEastAsia" w:hAnsiTheme="minorEastAsia"/>
+          <w:sz w:val="22"/>
+        </w:rPr>
+        <w:t>)</w:t>
       </w:r>
       <w:r>
         <w:rPr>
@@ -3432,19 +4064,37 @@
           <w:sz w:val="22"/>
         </w:rPr>
       </w:pPr>
-      <w:r>
-        <w:rPr>
-          <w:rFonts w:asciiTheme="minorEastAsia" w:hAnsiTheme="minorEastAsia" w:hint="eastAsia"/>
-          <w:sz w:val="22"/>
-        </w:rPr>
-        <w:t>메타콩즈(</w:t>
-      </w:r>
-      <w:r>
-        <w:rPr>
-          <w:rFonts w:asciiTheme="minorEastAsia" w:hAnsiTheme="minorEastAsia"/>
-          <w:sz w:val="22"/>
-        </w:rPr>
-        <w:t>MetaKongz)</w:t>
+      <w:proofErr w:type="spellStart"/>
+      <w:r>
+        <w:rPr>
+          <w:rFonts w:asciiTheme="minorEastAsia" w:hAnsiTheme="minorEastAsia" w:hint="eastAsia"/>
+          <w:sz w:val="22"/>
+        </w:rPr>
+        <w:t>메타콩즈</w:t>
+      </w:r>
+      <w:proofErr w:type="spellEnd"/>
+      <w:r>
+        <w:rPr>
+          <w:rFonts w:asciiTheme="minorEastAsia" w:hAnsiTheme="minorEastAsia" w:hint="eastAsia"/>
+          <w:sz w:val="22"/>
+        </w:rPr>
+        <w:t>(</w:t>
+      </w:r>
+      <w:proofErr w:type="spellStart"/>
+      <w:r>
+        <w:rPr>
+          <w:rFonts w:asciiTheme="minorEastAsia" w:hAnsiTheme="minorEastAsia"/>
+          <w:sz w:val="22"/>
+        </w:rPr>
+        <w:t>MetaKongz</w:t>
+      </w:r>
+      <w:proofErr w:type="spellEnd"/>
+      <w:r>
+        <w:rPr>
+          <w:rFonts w:asciiTheme="minorEastAsia" w:hAnsiTheme="minorEastAsia"/>
+          <w:sz w:val="22"/>
+        </w:rPr>
+        <w:t>)</w:t>
       </w:r>
       <w:r>
         <w:rPr>
@@ -3472,7 +4122,23 @@
           <w:rFonts w:asciiTheme="minorEastAsia" w:hAnsiTheme="minorEastAsia"/>
           <w:sz w:val="22"/>
         </w:rPr>
-        <w:t xml:space="preserve">(i) </w:t>
+        <w:t>(</w:t>
+      </w:r>
+      <w:proofErr w:type="spellStart"/>
+      <w:r>
+        <w:rPr>
+          <w:rFonts w:asciiTheme="minorEastAsia" w:hAnsiTheme="minorEastAsia"/>
+          <w:sz w:val="22"/>
+        </w:rPr>
+        <w:t>i</w:t>
+      </w:r>
+      <w:proofErr w:type="spellEnd"/>
+      <w:r>
+        <w:rPr>
+          <w:rFonts w:asciiTheme="minorEastAsia" w:hAnsiTheme="minorEastAsia"/>
+          <w:sz w:val="22"/>
+        </w:rPr>
+        <w:t xml:space="preserve">) </w:t>
       </w:r>
       <w:r>
         <w:rPr>
@@ -3488,6 +4154,7 @@
         </w:rPr>
         <w:t xml:space="preserve"> </w:t>
       </w:r>
+      <w:proofErr w:type="spellStart"/>
       <w:r>
         <w:rPr>
           <w:rFonts w:asciiTheme="minorEastAsia" w:hAnsiTheme="minorEastAsia" w:hint="eastAsia"/>
@@ -3495,6 +4162,7 @@
         </w:rPr>
         <w:t>불관용</w:t>
       </w:r>
+      <w:proofErr w:type="spellEnd"/>
       <w:r>
         <w:rPr>
           <w:rFonts w:asciiTheme="minorEastAsia" w:hAnsiTheme="minorEastAsia" w:hint="eastAsia"/>
@@ -3556,7 +4224,23 @@
           <w:rFonts w:asciiTheme="minorEastAsia" w:hAnsiTheme="minorEastAsia" w:hint="eastAsia"/>
           <w:sz w:val="22"/>
         </w:rPr>
-        <w:t>또는 비방성 발언 등 타인의 권리를 침해하는 것으로 간주될 수 있는 일체의 것,</w:t>
+        <w:t xml:space="preserve">또는 </w:t>
+      </w:r>
+      <w:proofErr w:type="spellStart"/>
+      <w:r>
+        <w:rPr>
+          <w:rFonts w:asciiTheme="minorEastAsia" w:hAnsiTheme="minorEastAsia" w:hint="eastAsia"/>
+          <w:sz w:val="22"/>
+        </w:rPr>
+        <w:t>비방성</w:t>
+      </w:r>
+      <w:proofErr w:type="spellEnd"/>
+      <w:r>
+        <w:rPr>
+          <w:rFonts w:asciiTheme="minorEastAsia" w:hAnsiTheme="minorEastAsia" w:hint="eastAsia"/>
+          <w:sz w:val="22"/>
+        </w:rPr>
+        <w:t xml:space="preserve"> 발언 등 타인의 권리를 침해하는 것으로 간주될 수 있는 일체의 것,</w:t>
       </w:r>
       <w:r>
         <w:rPr>
@@ -3670,12 +4354,21 @@
         </w:rPr>
         <w:t xml:space="preserve"> </w:t>
       </w:r>
-      <w:r>
-        <w:rPr>
-          <w:rFonts w:asciiTheme="minorEastAsia" w:hAnsiTheme="minorEastAsia" w:hint="eastAsia"/>
-          <w:sz w:val="22"/>
-        </w:rPr>
-        <w:t>데이팅 또는 에스코트 행위,</w:t>
+      <w:proofErr w:type="spellStart"/>
+      <w:r>
+        <w:rPr>
+          <w:rFonts w:asciiTheme="minorEastAsia" w:hAnsiTheme="minorEastAsia" w:hint="eastAsia"/>
+          <w:sz w:val="22"/>
+        </w:rPr>
+        <w:t>데이팅</w:t>
+      </w:r>
+      <w:proofErr w:type="spellEnd"/>
+      <w:r>
+        <w:rPr>
+          <w:rFonts w:asciiTheme="minorEastAsia" w:hAnsiTheme="minorEastAsia" w:hint="eastAsia"/>
+          <w:sz w:val="22"/>
+        </w:rPr>
+        <w:t xml:space="preserve"> 또는 에스코트 행위,</w:t>
       </w:r>
       <w:r>
         <w:rPr>
@@ -3824,12 +4517,21 @@
         </w:rPr>
         <w:t xml:space="preserve">영상 또는 그 외의 </w:t>
       </w:r>
-      <w:r>
-        <w:rPr>
-          <w:rFonts w:asciiTheme="minorEastAsia" w:hAnsiTheme="minorEastAsia" w:hint="eastAsia"/>
-          <w:sz w:val="22"/>
-        </w:rPr>
-        <w:t xml:space="preserve">여하한 </w:t>
+      <w:proofErr w:type="spellStart"/>
+      <w:r>
+        <w:rPr>
+          <w:rFonts w:asciiTheme="minorEastAsia" w:hAnsiTheme="minorEastAsia" w:hint="eastAsia"/>
+          <w:sz w:val="22"/>
+        </w:rPr>
+        <w:t>여하한</w:t>
+      </w:r>
+      <w:proofErr w:type="spellEnd"/>
+      <w:r>
+        <w:rPr>
+          <w:rFonts w:asciiTheme="minorEastAsia" w:hAnsiTheme="minorEastAsia" w:hint="eastAsia"/>
+          <w:sz w:val="22"/>
+        </w:rPr>
+        <w:t xml:space="preserve"> </w:t>
       </w:r>
       <w:r>
         <w:rPr>
@@ -3884,14 +4586,39 @@
           <w:rFonts w:asciiTheme="minorEastAsia" w:hAnsiTheme="minorEastAsia" w:hint="eastAsia"/>
           <w:sz w:val="22"/>
         </w:rPr>
-        <w:t xml:space="preserve"> </w:t>
-      </w:r>
-      <w:r>
-        <w:rPr>
-          <w:rFonts w:asciiTheme="minorEastAsia" w:hAnsiTheme="minorEastAsia" w:hint="eastAsia"/>
-          <w:sz w:val="22"/>
-        </w:rPr>
-        <w:t>프로젝트 콩즈와 경쟁할 수 있는 제품 또는 서비스를 만드는 것을 포함하는 여하한 방식으로</w:t>
+        <w:t xml:space="preserve"> 프로젝트 </w:t>
+      </w:r>
+      <w:proofErr w:type="spellStart"/>
+      <w:r>
+        <w:rPr>
+          <w:rFonts w:asciiTheme="minorEastAsia" w:hAnsiTheme="minorEastAsia" w:hint="eastAsia"/>
+          <w:sz w:val="22"/>
+        </w:rPr>
+        <w:t>콩즈와</w:t>
+      </w:r>
+      <w:proofErr w:type="spellEnd"/>
+      <w:r>
+        <w:rPr>
+          <w:rFonts w:asciiTheme="minorEastAsia" w:hAnsiTheme="minorEastAsia" w:hint="eastAsia"/>
+          <w:sz w:val="22"/>
+        </w:rPr>
+        <w:t xml:space="preserve"> 경쟁할 수 있는 제품 또는 서비스를 만드는 것을 포함하는 </w:t>
+      </w:r>
+      <w:proofErr w:type="spellStart"/>
+      <w:r>
+        <w:rPr>
+          <w:rFonts w:asciiTheme="minorEastAsia" w:hAnsiTheme="minorEastAsia" w:hint="eastAsia"/>
+          <w:sz w:val="22"/>
+        </w:rPr>
+        <w:t>여하한</w:t>
+      </w:r>
+      <w:proofErr w:type="spellEnd"/>
+      <w:r>
+        <w:rPr>
+          <w:rFonts w:asciiTheme="minorEastAsia" w:hAnsiTheme="minorEastAsia" w:hint="eastAsia"/>
+          <w:sz w:val="22"/>
+        </w:rPr>
+        <w:t xml:space="preserve"> 방식으로</w:t>
       </w:r>
       <w:r>
         <w:rPr>
@@ -4017,21 +4744,53 @@
           <w:rFonts w:asciiTheme="minorEastAsia" w:hAnsiTheme="minorEastAsia" w:hint="eastAsia"/>
           <w:sz w:val="22"/>
         </w:rPr>
-        <w:t>프로젝트 콩즈,</w:t>
-      </w:r>
-      <w:r>
-        <w:rPr>
-          <w:rFonts w:asciiTheme="minorEastAsia" w:hAnsiTheme="minorEastAsia"/>
-          <w:sz w:val="22"/>
-        </w:rPr>
-        <w:t xml:space="preserve"> </w:t>
-      </w:r>
-      <w:r>
-        <w:rPr>
-          <w:rFonts w:asciiTheme="minorEastAsia" w:hAnsiTheme="minorEastAsia" w:hint="eastAsia"/>
-          <w:sz w:val="22"/>
-        </w:rPr>
-        <w:t>프로젝트 콩즈 팀,</w:t>
+        <w:t xml:space="preserve">프로젝트 </w:t>
+      </w:r>
+      <w:proofErr w:type="spellStart"/>
+      <w:r>
+        <w:rPr>
+          <w:rFonts w:asciiTheme="minorEastAsia" w:hAnsiTheme="minorEastAsia" w:hint="eastAsia"/>
+          <w:sz w:val="22"/>
+        </w:rPr>
+        <w:t>콩즈</w:t>
+      </w:r>
+      <w:proofErr w:type="spellEnd"/>
+      <w:r>
+        <w:rPr>
+          <w:rFonts w:asciiTheme="minorEastAsia" w:hAnsiTheme="minorEastAsia" w:hint="eastAsia"/>
+          <w:sz w:val="22"/>
+        </w:rPr>
+        <w:t>,</w:t>
+      </w:r>
+      <w:r>
+        <w:rPr>
+          <w:rFonts w:asciiTheme="minorEastAsia" w:hAnsiTheme="minorEastAsia"/>
+          <w:sz w:val="22"/>
+        </w:rPr>
+        <w:t xml:space="preserve"> </w:t>
+      </w:r>
+      <w:r>
+        <w:rPr>
+          <w:rFonts w:asciiTheme="minorEastAsia" w:hAnsiTheme="minorEastAsia" w:hint="eastAsia"/>
+          <w:sz w:val="22"/>
+        </w:rPr>
+        <w:t xml:space="preserve">프로젝트 </w:t>
+      </w:r>
+      <w:proofErr w:type="spellStart"/>
+      <w:r>
+        <w:rPr>
+          <w:rFonts w:asciiTheme="minorEastAsia" w:hAnsiTheme="minorEastAsia" w:hint="eastAsia"/>
+          <w:sz w:val="22"/>
+        </w:rPr>
+        <w:t>콩즈</w:t>
+      </w:r>
+      <w:proofErr w:type="spellEnd"/>
+      <w:r>
+        <w:rPr>
+          <w:rFonts w:asciiTheme="minorEastAsia" w:hAnsiTheme="minorEastAsia" w:hint="eastAsia"/>
+          <w:sz w:val="22"/>
+        </w:rPr>
+        <w:t xml:space="preserve"> 팀,</w:t>
       </w:r>
       <w:r>
         <w:rPr>
@@ -4052,22 +4811,48 @@
           <w:rFonts w:asciiTheme="minorEastAsia" w:hAnsiTheme="minorEastAsia" w:hint="eastAsia"/>
           <w:sz w:val="22"/>
         </w:rPr>
-        <w:t>주)메타콩즈,</w:t>
-      </w:r>
-      <w:r>
-        <w:rPr>
-          <w:rFonts w:asciiTheme="minorEastAsia" w:hAnsiTheme="minorEastAsia"/>
-          <w:sz w:val="22"/>
-        </w:rPr>
-        <w:t xml:space="preserve"> </w:t>
-      </w:r>
-      <w:r>
-        <w:rPr>
-          <w:rFonts w:asciiTheme="minorEastAsia" w:hAnsiTheme="minorEastAsia" w:hint="eastAsia"/>
-          <w:sz w:val="22"/>
-        </w:rPr>
-        <w:t>메타콩즈(</w:t>
-      </w:r>
+        <w:t>주)</w:t>
+      </w:r>
+      <w:proofErr w:type="spellStart"/>
+      <w:r>
+        <w:rPr>
+          <w:rFonts w:asciiTheme="minorEastAsia" w:hAnsiTheme="minorEastAsia" w:hint="eastAsia"/>
+          <w:sz w:val="22"/>
+        </w:rPr>
+        <w:t>메타콩즈</w:t>
+      </w:r>
+      <w:proofErr w:type="spellEnd"/>
+      <w:r>
+        <w:rPr>
+          <w:rFonts w:asciiTheme="minorEastAsia" w:hAnsiTheme="minorEastAsia" w:hint="eastAsia"/>
+          <w:sz w:val="22"/>
+        </w:rPr>
+        <w:t>,</w:t>
+      </w:r>
+      <w:r>
+        <w:rPr>
+          <w:rFonts w:asciiTheme="minorEastAsia" w:hAnsiTheme="minorEastAsia"/>
+          <w:sz w:val="22"/>
+        </w:rPr>
+        <w:t xml:space="preserve"> </w:t>
+      </w:r>
+      <w:proofErr w:type="spellStart"/>
+      <w:r>
+        <w:rPr>
+          <w:rFonts w:asciiTheme="minorEastAsia" w:hAnsiTheme="minorEastAsia" w:hint="eastAsia"/>
+          <w:sz w:val="22"/>
+        </w:rPr>
+        <w:t>메타콩즈</w:t>
+      </w:r>
+      <w:proofErr w:type="spellEnd"/>
+      <w:r>
+        <w:rPr>
+          <w:rFonts w:asciiTheme="minorEastAsia" w:hAnsiTheme="minorEastAsia" w:hint="eastAsia"/>
+          <w:sz w:val="22"/>
+        </w:rPr>
+        <w:t>(</w:t>
+      </w:r>
+      <w:proofErr w:type="spellStart"/>
       <w:r>
         <w:rPr>
           <w:rFonts w:asciiTheme="minorEastAsia" w:hAnsiTheme="minorEastAsia"/>
@@ -4075,6 +4860,7 @@
         </w:rPr>
         <w:t>MetaKongz</w:t>
       </w:r>
+      <w:proofErr w:type="spellEnd"/>
       <w:r>
         <w:rPr>
           <w:rFonts w:asciiTheme="minorEastAsia" w:hAnsiTheme="minorEastAsia"/>
@@ -4103,13 +4889,25 @@
         </w:rPr>
         <w:t>지릴라(</w:t>
       </w:r>
-      <w:r>
-        <w:rPr>
-          <w:rFonts w:asciiTheme="minorEastAsia" w:hAnsiTheme="minorEastAsia"/>
-          <w:sz w:val="22"/>
-        </w:rPr>
-        <w:t xml:space="preserve">G.rilla), </w:t>
-      </w:r>
+      <w:proofErr w:type="spellStart"/>
+      <w:proofErr w:type="gramStart"/>
+      <w:r>
+        <w:rPr>
+          <w:rFonts w:asciiTheme="minorEastAsia" w:hAnsiTheme="minorEastAsia"/>
+          <w:sz w:val="22"/>
+        </w:rPr>
+        <w:t>G.rilla</w:t>
+      </w:r>
+      <w:proofErr w:type="spellEnd"/>
+      <w:proofErr w:type="gramEnd"/>
+      <w:r>
+        <w:rPr>
+          <w:rFonts w:asciiTheme="minorEastAsia" w:hAnsiTheme="minorEastAsia"/>
+          <w:sz w:val="22"/>
+        </w:rPr>
+        <w:t xml:space="preserve">), </w:t>
+      </w:r>
+      <w:proofErr w:type="spellStart"/>
       <w:r>
         <w:rPr>
           <w:rFonts w:asciiTheme="minorEastAsia" w:hAnsiTheme="minorEastAsia" w:hint="eastAsia"/>
@@ -4117,6 +4915,7 @@
         </w:rPr>
         <w:t>뮤턴트콩즈</w:t>
       </w:r>
+      <w:proofErr w:type="spellEnd"/>
       <w:r>
         <w:rPr>
           <w:rFonts w:asciiTheme="minorEastAsia" w:hAnsiTheme="minorEastAsia" w:hint="eastAsia"/>
@@ -4124,12 +4923,21 @@
         </w:rPr>
         <w:t>(</w:t>
       </w:r>
-      <w:r>
-        <w:rPr>
-          <w:rFonts w:asciiTheme="minorEastAsia" w:hAnsiTheme="minorEastAsia"/>
-          <w:sz w:val="22"/>
-        </w:rPr>
-        <w:t>MutantKongz)</w:t>
+      <w:proofErr w:type="spellStart"/>
+      <w:r>
+        <w:rPr>
+          <w:rFonts w:asciiTheme="minorEastAsia" w:hAnsiTheme="minorEastAsia"/>
+          <w:sz w:val="22"/>
+        </w:rPr>
+        <w:t>MutantKongz</w:t>
+      </w:r>
+      <w:proofErr w:type="spellEnd"/>
+      <w:r>
+        <w:rPr>
+          <w:rFonts w:asciiTheme="minorEastAsia" w:hAnsiTheme="minorEastAsia"/>
+          <w:sz w:val="22"/>
+        </w:rPr>
+        <w:t>)</w:t>
       </w:r>
       <w:r>
         <w:rPr>
@@ -4145,19 +4953,37 @@
         </w:rPr>
         <w:t xml:space="preserve"> </w:t>
       </w:r>
-      <w:r>
-        <w:rPr>
-          <w:rFonts w:asciiTheme="minorEastAsia" w:hAnsiTheme="minorEastAsia" w:hint="eastAsia"/>
-          <w:sz w:val="22"/>
-        </w:rPr>
-        <w:t>베이비콩즈(</w:t>
-      </w:r>
-      <w:r>
-        <w:rPr>
-          <w:rFonts w:asciiTheme="minorEastAsia" w:hAnsiTheme="minorEastAsia"/>
-          <w:sz w:val="22"/>
-        </w:rPr>
-        <w:t>BabyKongz)</w:t>
+      <w:proofErr w:type="spellStart"/>
+      <w:r>
+        <w:rPr>
+          <w:rFonts w:asciiTheme="minorEastAsia" w:hAnsiTheme="minorEastAsia" w:hint="eastAsia"/>
+          <w:sz w:val="22"/>
+        </w:rPr>
+        <w:t>베이비콩즈</w:t>
+      </w:r>
+      <w:proofErr w:type="spellEnd"/>
+      <w:r>
+        <w:rPr>
+          <w:rFonts w:asciiTheme="minorEastAsia" w:hAnsiTheme="minorEastAsia" w:hint="eastAsia"/>
+          <w:sz w:val="22"/>
+        </w:rPr>
+        <w:t>(</w:t>
+      </w:r>
+      <w:proofErr w:type="spellStart"/>
+      <w:r>
+        <w:rPr>
+          <w:rFonts w:asciiTheme="minorEastAsia" w:hAnsiTheme="minorEastAsia"/>
+          <w:sz w:val="22"/>
+        </w:rPr>
+        <w:t>BabyKongz</w:t>
+      </w:r>
+      <w:proofErr w:type="spellEnd"/>
+      <w:r>
+        <w:rPr>
+          <w:rFonts w:asciiTheme="minorEastAsia" w:hAnsiTheme="minorEastAsia"/>
+          <w:sz w:val="22"/>
+        </w:rPr>
+        <w:t>)</w:t>
       </w:r>
       <w:r>
         <w:rPr>
@@ -4314,26 +5140,53 @@
         </w:rPr>
         <w:t xml:space="preserve">따라 귀하가 보유하는 일체의 권리는 귀하가 </w:t>
       </w:r>
-      <w:r>
-        <w:rPr>
-          <w:rFonts w:asciiTheme="minorEastAsia" w:hAnsiTheme="minorEastAsia" w:hint="eastAsia"/>
-          <w:sz w:val="22"/>
-        </w:rPr>
-        <w:t>메타콩즈(</w:t>
-      </w:r>
-      <w:r>
-        <w:rPr>
-          <w:rFonts w:asciiTheme="minorEastAsia" w:hAnsiTheme="minorEastAsia"/>
-          <w:sz w:val="22"/>
-        </w:rPr>
-        <w:t>MetaKongz)</w:t>
-      </w:r>
-      <w:r>
-        <w:rPr>
-          <w:rFonts w:asciiTheme="minorEastAsia" w:hAnsiTheme="minorEastAsia" w:hint="eastAsia"/>
-          <w:sz w:val="22"/>
-        </w:rPr>
-        <w:t>를 보유하는 동안에만 행사가 가능합니다.</w:t>
+      <w:proofErr w:type="spellStart"/>
+      <w:r>
+        <w:rPr>
+          <w:rFonts w:asciiTheme="minorEastAsia" w:hAnsiTheme="minorEastAsia" w:hint="eastAsia"/>
+          <w:sz w:val="22"/>
+        </w:rPr>
+        <w:t>메타콩즈</w:t>
+      </w:r>
+      <w:proofErr w:type="spellEnd"/>
+      <w:r>
+        <w:rPr>
+          <w:rFonts w:asciiTheme="minorEastAsia" w:hAnsiTheme="minorEastAsia" w:hint="eastAsia"/>
+          <w:sz w:val="22"/>
+        </w:rPr>
+        <w:t>(</w:t>
+      </w:r>
+      <w:proofErr w:type="spellStart"/>
+      <w:r>
+        <w:rPr>
+          <w:rFonts w:asciiTheme="minorEastAsia" w:hAnsiTheme="minorEastAsia"/>
+          <w:sz w:val="22"/>
+        </w:rPr>
+        <w:t>MetaKongz</w:t>
+      </w:r>
+      <w:proofErr w:type="spellEnd"/>
+      <w:r>
+        <w:rPr>
+          <w:rFonts w:asciiTheme="minorEastAsia" w:hAnsiTheme="minorEastAsia"/>
+          <w:sz w:val="22"/>
+        </w:rPr>
+        <w:t>)</w:t>
+      </w:r>
+      <w:proofErr w:type="spellStart"/>
+      <w:r>
+        <w:rPr>
+          <w:rFonts w:asciiTheme="minorEastAsia" w:hAnsiTheme="minorEastAsia" w:hint="eastAsia"/>
+          <w:sz w:val="22"/>
+        </w:rPr>
+        <w:t>를</w:t>
+      </w:r>
+      <w:proofErr w:type="spellEnd"/>
+      <w:r>
+        <w:rPr>
+          <w:rFonts w:asciiTheme="minorEastAsia" w:hAnsiTheme="minorEastAsia" w:hint="eastAsia"/>
+          <w:sz w:val="22"/>
+        </w:rPr>
+        <w:t xml:space="preserve"> 보유하는 동안에만 행사가 가능합니다.</w:t>
       </w:r>
       <w:r>
         <w:rPr>
@@ -4349,19 +5202,37 @@
         </w:rPr>
         <w:t xml:space="preserve">귀하가 </w:t>
       </w:r>
-      <w:r>
-        <w:rPr>
-          <w:rFonts w:asciiTheme="minorEastAsia" w:hAnsiTheme="minorEastAsia" w:hint="eastAsia"/>
-          <w:sz w:val="22"/>
-        </w:rPr>
-        <w:t>메타콩즈(</w:t>
-      </w:r>
-      <w:r>
-        <w:rPr>
-          <w:rFonts w:asciiTheme="minorEastAsia" w:hAnsiTheme="minorEastAsia"/>
-          <w:sz w:val="22"/>
-        </w:rPr>
-        <w:t>MetaKongz)</w:t>
+      <w:proofErr w:type="spellStart"/>
+      <w:r>
+        <w:rPr>
+          <w:rFonts w:asciiTheme="minorEastAsia" w:hAnsiTheme="minorEastAsia" w:hint="eastAsia"/>
+          <w:sz w:val="22"/>
+        </w:rPr>
+        <w:t>메타콩즈</w:t>
+      </w:r>
+      <w:proofErr w:type="spellEnd"/>
+      <w:r>
+        <w:rPr>
+          <w:rFonts w:asciiTheme="minorEastAsia" w:hAnsiTheme="minorEastAsia" w:hint="eastAsia"/>
+          <w:sz w:val="22"/>
+        </w:rPr>
+        <w:t>(</w:t>
+      </w:r>
+      <w:proofErr w:type="spellStart"/>
+      <w:r>
+        <w:rPr>
+          <w:rFonts w:asciiTheme="minorEastAsia" w:hAnsiTheme="minorEastAsia"/>
+          <w:sz w:val="22"/>
+        </w:rPr>
+        <w:t>MetaKongz</w:t>
+      </w:r>
+      <w:proofErr w:type="spellEnd"/>
+      <w:r>
+        <w:rPr>
+          <w:rFonts w:asciiTheme="minorEastAsia" w:hAnsiTheme="minorEastAsia"/>
+          <w:sz w:val="22"/>
+        </w:rPr>
+        <w:t>)</w:t>
       </w:r>
       <w:r>
         <w:rPr>
@@ -4536,19 +5407,37 @@
         </w:rPr>
         <w:t xml:space="preserve">귀하의 </w:t>
       </w:r>
-      <w:r>
-        <w:rPr>
-          <w:rFonts w:asciiTheme="minorEastAsia" w:hAnsiTheme="minorEastAsia" w:hint="eastAsia"/>
-          <w:sz w:val="22"/>
-        </w:rPr>
-        <w:t>메타콩즈(</w:t>
-      </w:r>
-      <w:r>
-        <w:rPr>
-          <w:rFonts w:asciiTheme="minorEastAsia" w:hAnsiTheme="minorEastAsia"/>
-          <w:sz w:val="22"/>
-        </w:rPr>
-        <w:t>MetaKongz)</w:t>
+      <w:proofErr w:type="spellStart"/>
+      <w:r>
+        <w:rPr>
+          <w:rFonts w:asciiTheme="minorEastAsia" w:hAnsiTheme="minorEastAsia" w:hint="eastAsia"/>
+          <w:sz w:val="22"/>
+        </w:rPr>
+        <w:t>메타콩즈</w:t>
+      </w:r>
+      <w:proofErr w:type="spellEnd"/>
+      <w:r>
+        <w:rPr>
+          <w:rFonts w:asciiTheme="minorEastAsia" w:hAnsiTheme="minorEastAsia" w:hint="eastAsia"/>
+          <w:sz w:val="22"/>
+        </w:rPr>
+        <w:t>(</w:t>
+      </w:r>
+      <w:proofErr w:type="spellStart"/>
+      <w:r>
+        <w:rPr>
+          <w:rFonts w:asciiTheme="minorEastAsia" w:hAnsiTheme="minorEastAsia"/>
+          <w:sz w:val="22"/>
+        </w:rPr>
+        <w:t>MetaKongz</w:t>
+      </w:r>
+      <w:proofErr w:type="spellEnd"/>
+      <w:r>
+        <w:rPr>
+          <w:rFonts w:asciiTheme="minorEastAsia" w:hAnsiTheme="minorEastAsia"/>
+          <w:sz w:val="22"/>
+        </w:rPr>
+        <w:t>)</w:t>
       </w:r>
       <w:r>
         <w:rPr>
@@ -4634,19 +5523,37 @@
         </w:rPr>
         <w:t xml:space="preserve">. </w:t>
       </w:r>
-      <w:r>
-        <w:rPr>
-          <w:rFonts w:asciiTheme="minorEastAsia" w:hAnsiTheme="minorEastAsia" w:hint="eastAsia"/>
-          <w:sz w:val="22"/>
-        </w:rPr>
-        <w:t>메타콩즈(</w:t>
-      </w:r>
-      <w:r>
-        <w:rPr>
-          <w:rFonts w:asciiTheme="minorEastAsia" w:hAnsiTheme="minorEastAsia"/>
-          <w:sz w:val="22"/>
-        </w:rPr>
-        <w:t>MetaKongz)</w:t>
+      <w:proofErr w:type="spellStart"/>
+      <w:r>
+        <w:rPr>
+          <w:rFonts w:asciiTheme="minorEastAsia" w:hAnsiTheme="minorEastAsia" w:hint="eastAsia"/>
+          <w:sz w:val="22"/>
+        </w:rPr>
+        <w:t>메타콩즈</w:t>
+      </w:r>
+      <w:proofErr w:type="spellEnd"/>
+      <w:r>
+        <w:rPr>
+          <w:rFonts w:asciiTheme="minorEastAsia" w:hAnsiTheme="minorEastAsia" w:hint="eastAsia"/>
+          <w:sz w:val="22"/>
+        </w:rPr>
+        <w:t>(</w:t>
+      </w:r>
+      <w:proofErr w:type="spellStart"/>
+      <w:r>
+        <w:rPr>
+          <w:rFonts w:asciiTheme="minorEastAsia" w:hAnsiTheme="minorEastAsia"/>
+          <w:sz w:val="22"/>
+        </w:rPr>
+        <w:t>MetaKongz</w:t>
+      </w:r>
+      <w:proofErr w:type="spellEnd"/>
+      <w:r>
+        <w:rPr>
+          <w:rFonts w:asciiTheme="minorEastAsia" w:hAnsiTheme="minorEastAsia"/>
+          <w:sz w:val="22"/>
+        </w:rPr>
+        <w:t>)</w:t>
       </w:r>
       <w:r>
         <w:rPr>
@@ -4662,19 +5569,37 @@
         </w:rPr>
         <w:t xml:space="preserve">따라서, 변동성을 고려하여, </w:t>
       </w:r>
-      <w:r>
-        <w:rPr>
-          <w:rFonts w:asciiTheme="minorEastAsia" w:hAnsiTheme="minorEastAsia" w:hint="eastAsia"/>
-          <w:sz w:val="22"/>
-        </w:rPr>
-        <w:t>메타콩즈(</w:t>
-      </w:r>
-      <w:r>
-        <w:rPr>
-          <w:rFonts w:asciiTheme="minorEastAsia" w:hAnsiTheme="minorEastAsia"/>
-          <w:sz w:val="22"/>
-        </w:rPr>
-        <w:t>MetaKongz)</w:t>
+      <w:proofErr w:type="spellStart"/>
+      <w:r>
+        <w:rPr>
+          <w:rFonts w:asciiTheme="minorEastAsia" w:hAnsiTheme="minorEastAsia" w:hint="eastAsia"/>
+          <w:sz w:val="22"/>
+        </w:rPr>
+        <w:t>메타콩즈</w:t>
+      </w:r>
+      <w:proofErr w:type="spellEnd"/>
+      <w:r>
+        <w:rPr>
+          <w:rFonts w:asciiTheme="minorEastAsia" w:hAnsiTheme="minorEastAsia" w:hint="eastAsia"/>
+          <w:sz w:val="22"/>
+        </w:rPr>
+        <w:t>(</w:t>
+      </w:r>
+      <w:proofErr w:type="spellStart"/>
+      <w:r>
+        <w:rPr>
+          <w:rFonts w:asciiTheme="minorEastAsia" w:hAnsiTheme="minorEastAsia"/>
+          <w:sz w:val="22"/>
+        </w:rPr>
+        <w:t>MetaKongz</w:t>
+      </w:r>
+      <w:proofErr w:type="spellEnd"/>
+      <w:r>
+        <w:rPr>
+          <w:rFonts w:asciiTheme="minorEastAsia" w:hAnsiTheme="minorEastAsia"/>
+          <w:sz w:val="22"/>
+        </w:rPr>
+        <w:t>)</w:t>
       </w:r>
       <w:r>
         <w:rPr>
@@ -4718,19 +5643,37 @@
         </w:rPr>
         <w:t xml:space="preserve"> </w:t>
       </w:r>
-      <w:r>
-        <w:rPr>
-          <w:rFonts w:asciiTheme="minorEastAsia" w:hAnsiTheme="minorEastAsia" w:hint="eastAsia"/>
-          <w:sz w:val="22"/>
-        </w:rPr>
-        <w:t>메타콩즈(</w:t>
-      </w:r>
-      <w:r>
-        <w:rPr>
-          <w:rFonts w:asciiTheme="minorEastAsia" w:hAnsiTheme="minorEastAsia"/>
-          <w:sz w:val="22"/>
-        </w:rPr>
-        <w:t>MetaKongz)</w:t>
+      <w:proofErr w:type="spellStart"/>
+      <w:r>
+        <w:rPr>
+          <w:rFonts w:asciiTheme="minorEastAsia" w:hAnsiTheme="minorEastAsia" w:hint="eastAsia"/>
+          <w:sz w:val="22"/>
+        </w:rPr>
+        <w:t>메타콩즈</w:t>
+      </w:r>
+      <w:proofErr w:type="spellEnd"/>
+      <w:r>
+        <w:rPr>
+          <w:rFonts w:asciiTheme="minorEastAsia" w:hAnsiTheme="minorEastAsia" w:hint="eastAsia"/>
+          <w:sz w:val="22"/>
+        </w:rPr>
+        <w:t>(</w:t>
+      </w:r>
+      <w:proofErr w:type="spellStart"/>
+      <w:r>
+        <w:rPr>
+          <w:rFonts w:asciiTheme="minorEastAsia" w:hAnsiTheme="minorEastAsia"/>
+          <w:sz w:val="22"/>
+        </w:rPr>
+        <w:t>MetaKongz</w:t>
+      </w:r>
+      <w:proofErr w:type="spellEnd"/>
+      <w:r>
+        <w:rPr>
+          <w:rFonts w:asciiTheme="minorEastAsia" w:hAnsiTheme="minorEastAsia"/>
+          <w:sz w:val="22"/>
+        </w:rPr>
+        <w:t>)</w:t>
       </w:r>
       <w:r>
         <w:rPr>
@@ -4773,19 +5716,37 @@
           <w:sz w:val="22"/>
         </w:rPr>
       </w:pPr>
-      <w:r>
-        <w:rPr>
-          <w:rFonts w:asciiTheme="minorEastAsia" w:hAnsiTheme="minorEastAsia" w:hint="eastAsia"/>
-          <w:sz w:val="22"/>
-        </w:rPr>
-        <w:t>메타콩즈(</w:t>
-      </w:r>
-      <w:r>
-        <w:rPr>
-          <w:rFonts w:asciiTheme="minorEastAsia" w:hAnsiTheme="minorEastAsia"/>
-          <w:sz w:val="22"/>
-        </w:rPr>
-        <w:t>MetaKongz)</w:t>
+      <w:proofErr w:type="spellStart"/>
+      <w:r>
+        <w:rPr>
+          <w:rFonts w:asciiTheme="minorEastAsia" w:hAnsiTheme="minorEastAsia" w:hint="eastAsia"/>
+          <w:sz w:val="22"/>
+        </w:rPr>
+        <w:t>메타콩즈</w:t>
+      </w:r>
+      <w:proofErr w:type="spellEnd"/>
+      <w:r>
+        <w:rPr>
+          <w:rFonts w:asciiTheme="minorEastAsia" w:hAnsiTheme="minorEastAsia" w:hint="eastAsia"/>
+          <w:sz w:val="22"/>
+        </w:rPr>
+        <w:t>(</w:t>
+      </w:r>
+      <w:proofErr w:type="spellStart"/>
+      <w:r>
+        <w:rPr>
+          <w:rFonts w:asciiTheme="minorEastAsia" w:hAnsiTheme="minorEastAsia"/>
+          <w:sz w:val="22"/>
+        </w:rPr>
+        <w:t>MetaKongz</w:t>
+      </w:r>
+      <w:proofErr w:type="spellEnd"/>
+      <w:r>
+        <w:rPr>
+          <w:rFonts w:asciiTheme="minorEastAsia" w:hAnsiTheme="minorEastAsia"/>
+          <w:sz w:val="22"/>
+        </w:rPr>
+        <w:t>)</w:t>
       </w:r>
       <w:r>
         <w:rPr>
@@ -4981,14 +5942,30 @@
           <w:rFonts w:asciiTheme="minorEastAsia" w:hAnsiTheme="minorEastAsia" w:hint="eastAsia"/>
           <w:sz w:val="22"/>
         </w:rPr>
-        <w:t>프로젝트 콩즈</w:t>
-      </w:r>
-      <w:r>
-        <w:rPr>
-          <w:rFonts w:asciiTheme="minorEastAsia" w:hAnsiTheme="minorEastAsia" w:hint="eastAsia"/>
-          <w:sz w:val="22"/>
-        </w:rPr>
-        <w:t xml:space="preserve">는 어떠한 </w:t>
+        <w:t xml:space="preserve">프로젝트 </w:t>
+      </w:r>
+      <w:proofErr w:type="spellStart"/>
+      <w:r>
+        <w:rPr>
+          <w:rFonts w:asciiTheme="minorEastAsia" w:hAnsiTheme="minorEastAsia" w:hint="eastAsia"/>
+          <w:sz w:val="22"/>
+        </w:rPr>
+        <w:t>콩즈</w:t>
+      </w:r>
+      <w:r>
+        <w:rPr>
+          <w:rFonts w:asciiTheme="minorEastAsia" w:hAnsiTheme="minorEastAsia" w:hint="eastAsia"/>
+          <w:sz w:val="22"/>
+        </w:rPr>
+        <w:t>는</w:t>
+      </w:r>
+      <w:proofErr w:type="spellEnd"/>
+      <w:r>
+        <w:rPr>
+          <w:rFonts w:asciiTheme="minorEastAsia" w:hAnsiTheme="minorEastAsia" w:hint="eastAsia"/>
+          <w:sz w:val="22"/>
+        </w:rPr>
+        <w:t xml:space="preserve"> 어떠한 </w:t>
       </w:r>
       <w:r>
         <w:rPr>
@@ -5004,26 +5981,37 @@
         </w:rPr>
         <w:t xml:space="preserve">의 규제기관에 등록되거나 승인되지 않았습니다. 따라서, 귀하가 구매한 </w:t>
       </w:r>
-      <w:r>
-        <w:rPr>
-          <w:rFonts w:asciiTheme="minorEastAsia" w:hAnsiTheme="minorEastAsia" w:hint="eastAsia"/>
-          <w:sz w:val="22"/>
-        </w:rPr>
-        <w:t>메타콩즈(</w:t>
-      </w:r>
-      <w:r>
-        <w:rPr>
-          <w:rFonts w:asciiTheme="minorEastAsia" w:hAnsiTheme="minorEastAsia"/>
-          <w:sz w:val="22"/>
-        </w:rPr>
-        <w:t>MetaKongz)</w:t>
-      </w:r>
-      <w:r>
-        <w:rPr>
-          <w:rFonts w:asciiTheme="minorEastAsia" w:hAnsiTheme="minorEastAsia"/>
-          <w:sz w:val="22"/>
-        </w:rPr>
-        <w:t xml:space="preserve"> </w:t>
+      <w:proofErr w:type="spellStart"/>
+      <w:r>
+        <w:rPr>
+          <w:rFonts w:asciiTheme="minorEastAsia" w:hAnsiTheme="minorEastAsia" w:hint="eastAsia"/>
+          <w:sz w:val="22"/>
+        </w:rPr>
+        <w:t>메타콩즈</w:t>
+      </w:r>
+      <w:proofErr w:type="spellEnd"/>
+      <w:r>
+        <w:rPr>
+          <w:rFonts w:asciiTheme="minorEastAsia" w:hAnsiTheme="minorEastAsia" w:hint="eastAsia"/>
+          <w:sz w:val="22"/>
+        </w:rPr>
+        <w:t>(</w:t>
+      </w:r>
+      <w:proofErr w:type="spellStart"/>
+      <w:r>
+        <w:rPr>
+          <w:rFonts w:asciiTheme="minorEastAsia" w:hAnsiTheme="minorEastAsia"/>
+          <w:sz w:val="22"/>
+        </w:rPr>
+        <w:t>MetaKongz</w:t>
+      </w:r>
+      <w:proofErr w:type="spellEnd"/>
+      <w:r>
+        <w:rPr>
+          <w:rFonts w:asciiTheme="minorEastAsia" w:hAnsiTheme="minorEastAsia"/>
+          <w:sz w:val="22"/>
+        </w:rPr>
+        <w:t xml:space="preserve">) </w:t>
       </w:r>
       <w:r>
         <w:rPr>
@@ -5283,19 +6271,37 @@
         </w:rPr>
         <w:t xml:space="preserve">기술에 부정적 영향을 미칠 수 있으며, 이는 귀하의 </w:t>
       </w:r>
-      <w:r>
-        <w:rPr>
-          <w:rFonts w:asciiTheme="minorEastAsia" w:hAnsiTheme="minorEastAsia" w:hint="eastAsia"/>
-          <w:sz w:val="22"/>
-        </w:rPr>
-        <w:t>메타콩즈(</w:t>
-      </w:r>
-      <w:r>
-        <w:rPr>
-          <w:rFonts w:asciiTheme="minorEastAsia" w:hAnsiTheme="minorEastAsia"/>
-          <w:sz w:val="22"/>
-        </w:rPr>
-        <w:t>MetaKongz)</w:t>
+      <w:proofErr w:type="spellStart"/>
+      <w:r>
+        <w:rPr>
+          <w:rFonts w:asciiTheme="minorEastAsia" w:hAnsiTheme="minorEastAsia" w:hint="eastAsia"/>
+          <w:sz w:val="22"/>
+        </w:rPr>
+        <w:t>메타콩즈</w:t>
+      </w:r>
+      <w:proofErr w:type="spellEnd"/>
+      <w:r>
+        <w:rPr>
+          <w:rFonts w:asciiTheme="minorEastAsia" w:hAnsiTheme="minorEastAsia" w:hint="eastAsia"/>
+          <w:sz w:val="22"/>
+        </w:rPr>
+        <w:t>(</w:t>
+      </w:r>
+      <w:proofErr w:type="spellStart"/>
+      <w:r>
+        <w:rPr>
+          <w:rFonts w:asciiTheme="minorEastAsia" w:hAnsiTheme="minorEastAsia"/>
+          <w:sz w:val="22"/>
+        </w:rPr>
+        <w:t>MetaKongz</w:t>
+      </w:r>
+      <w:proofErr w:type="spellEnd"/>
+      <w:r>
+        <w:rPr>
+          <w:rFonts w:asciiTheme="minorEastAsia" w:hAnsiTheme="minorEastAsia"/>
+          <w:sz w:val="22"/>
+        </w:rPr>
+        <w:t>)</w:t>
       </w:r>
       <w:r>
         <w:rPr>
@@ -5323,7 +6329,23 @@
           <w:rFonts w:asciiTheme="minorEastAsia" w:hAnsiTheme="minorEastAsia" w:hint="eastAsia"/>
           <w:sz w:val="22"/>
         </w:rPr>
-        <w:t xml:space="preserve">귀하는 클레이튼 </w:t>
+        <w:t xml:space="preserve">귀하는 </w:t>
+      </w:r>
+      <w:proofErr w:type="spellStart"/>
+      <w:r>
+        <w:rPr>
+          <w:rFonts w:asciiTheme="minorEastAsia" w:hAnsiTheme="minorEastAsia" w:hint="eastAsia"/>
+          <w:sz w:val="22"/>
+        </w:rPr>
+        <w:t>이더리움</w:t>
+      </w:r>
+      <w:proofErr w:type="spellEnd"/>
+      <w:r>
+        <w:rPr>
+          <w:rFonts w:asciiTheme="minorEastAsia" w:hAnsiTheme="minorEastAsia" w:hint="eastAsia"/>
+          <w:sz w:val="22"/>
+        </w:rPr>
+        <w:t xml:space="preserve"> </w:t>
       </w:r>
       <w:r>
         <w:rPr>
@@ -5337,7 +6359,23 @@
           <w:rFonts w:asciiTheme="minorEastAsia" w:hAnsiTheme="minorEastAsia" w:hint="eastAsia"/>
           <w:sz w:val="22"/>
         </w:rPr>
-        <w:t>또는 클레이튼 플랫폼</w:t>
+        <w:t xml:space="preserve">또는 </w:t>
+      </w:r>
+      <w:proofErr w:type="spellStart"/>
+      <w:r>
+        <w:rPr>
+          <w:rFonts w:asciiTheme="minorEastAsia" w:hAnsiTheme="minorEastAsia" w:hint="eastAsia"/>
+          <w:sz w:val="22"/>
+        </w:rPr>
+        <w:t>이더리움</w:t>
+      </w:r>
+      <w:proofErr w:type="spellEnd"/>
+      <w:r>
+        <w:rPr>
+          <w:rFonts w:asciiTheme="minorEastAsia" w:hAnsiTheme="minorEastAsia" w:hint="eastAsia"/>
+          <w:sz w:val="22"/>
+        </w:rPr>
+        <w:t xml:space="preserve"> 플랫폼</w:t>
       </w:r>
       <w:r>
         <w:rPr>
@@ -5407,7 +6445,23 @@
           <w:rFonts w:asciiTheme="minorEastAsia" w:hAnsiTheme="minorEastAsia" w:hint="eastAsia"/>
           <w:sz w:val="22"/>
         </w:rPr>
-        <w:t>의 거래는 모두 클레이튼 블록체인상에서 이루어집니다.</w:t>
+        <w:t xml:space="preserve">의 거래는 모두 </w:t>
+      </w:r>
+      <w:proofErr w:type="spellStart"/>
+      <w:r>
+        <w:rPr>
+          <w:rFonts w:asciiTheme="minorEastAsia" w:hAnsiTheme="minorEastAsia" w:hint="eastAsia"/>
+          <w:sz w:val="22"/>
+        </w:rPr>
+        <w:t>이더리움</w:t>
+      </w:r>
+      <w:proofErr w:type="spellEnd"/>
+      <w:r>
+        <w:rPr>
+          <w:rFonts w:asciiTheme="minorEastAsia" w:hAnsiTheme="minorEastAsia" w:hint="eastAsia"/>
+          <w:sz w:val="22"/>
+        </w:rPr>
+        <w:t xml:space="preserve"> 블록체인상에서 이루어집니다.</w:t>
       </w:r>
       <w:r>
         <w:rPr>
@@ -5435,7 +6489,23 @@
           <w:rFonts w:asciiTheme="minorEastAsia" w:hAnsiTheme="minorEastAsia" w:hint="eastAsia"/>
           <w:sz w:val="22"/>
         </w:rPr>
-        <w:t>본인의 개인 클레이튼 지갑(지갑의 개인키 등)에 대한 보안과 관리,</w:t>
+        <w:t xml:space="preserve">본인의 개인 </w:t>
+      </w:r>
+      <w:proofErr w:type="spellStart"/>
+      <w:r>
+        <w:rPr>
+          <w:rFonts w:asciiTheme="minorEastAsia" w:hAnsiTheme="minorEastAsia" w:hint="eastAsia"/>
+          <w:sz w:val="22"/>
+        </w:rPr>
+        <w:t>이더리움</w:t>
+      </w:r>
+      <w:proofErr w:type="spellEnd"/>
+      <w:r>
+        <w:rPr>
+          <w:rFonts w:asciiTheme="minorEastAsia" w:hAnsiTheme="minorEastAsia" w:hint="eastAsia"/>
+          <w:sz w:val="22"/>
+        </w:rPr>
+        <w:t xml:space="preserve"> 지갑(지갑의 개인키 등)에 대한 보안과 관리,</w:t>
       </w:r>
       <w:r>
         <w:rPr>
@@ -5472,19 +6542,60 @@
         </w:rPr>
         <w:t xml:space="preserve"> </w:t>
       </w:r>
-      <w:r>
-        <w:rPr>
-          <w:rFonts w:asciiTheme="minorEastAsia" w:hAnsiTheme="minorEastAsia" w:hint="eastAsia"/>
-          <w:sz w:val="22"/>
-        </w:rPr>
-        <w:t>콩즈 프로젝트</w:t>
-      </w:r>
-      <w:r>
-        <w:rPr>
-          <w:rFonts w:asciiTheme="minorEastAsia" w:hAnsiTheme="minorEastAsia" w:hint="eastAsia"/>
-          <w:sz w:val="22"/>
-        </w:rPr>
-        <w:t>에 관한 스마트 컨트랙트는 클레이튼 네트워크에서 실행되기</w:t>
+      <w:proofErr w:type="spellStart"/>
+      <w:r>
+        <w:rPr>
+          <w:rFonts w:asciiTheme="minorEastAsia" w:hAnsiTheme="minorEastAsia" w:hint="eastAsia"/>
+          <w:sz w:val="22"/>
+        </w:rPr>
+        <w:t>콩즈</w:t>
+      </w:r>
+      <w:proofErr w:type="spellEnd"/>
+      <w:r>
+        <w:rPr>
+          <w:rFonts w:asciiTheme="minorEastAsia" w:hAnsiTheme="minorEastAsia" w:hint="eastAsia"/>
+          <w:sz w:val="22"/>
+        </w:rPr>
+        <w:t xml:space="preserve"> 프로젝트</w:t>
+      </w:r>
+      <w:r>
+        <w:rPr>
+          <w:rFonts w:asciiTheme="minorEastAsia" w:hAnsiTheme="minorEastAsia" w:hint="eastAsia"/>
+          <w:sz w:val="22"/>
+        </w:rPr>
+        <w:t xml:space="preserve">에 관한 스마트 </w:t>
+      </w:r>
+      <w:proofErr w:type="spellStart"/>
+      <w:r>
+        <w:rPr>
+          <w:rFonts w:asciiTheme="minorEastAsia" w:hAnsiTheme="minorEastAsia" w:hint="eastAsia"/>
+          <w:sz w:val="22"/>
+        </w:rPr>
+        <w:t>컨트랙트는</w:t>
+      </w:r>
+      <w:proofErr w:type="spellEnd"/>
+      <w:r>
+        <w:rPr>
+          <w:rFonts w:asciiTheme="minorEastAsia" w:hAnsiTheme="minorEastAsia" w:hint="eastAsia"/>
+          <w:sz w:val="22"/>
+        </w:rPr>
+        <w:t xml:space="preserve"> </w:t>
+      </w:r>
+      <w:proofErr w:type="spellStart"/>
+      <w:r>
+        <w:rPr>
+          <w:rFonts w:asciiTheme="minorEastAsia" w:hAnsiTheme="minorEastAsia" w:hint="eastAsia"/>
+          <w:sz w:val="22"/>
+        </w:rPr>
+        <w:t>이더리움</w:t>
+      </w:r>
+      <w:proofErr w:type="spellEnd"/>
+      <w:r>
+        <w:rPr>
+          <w:rFonts w:asciiTheme="minorEastAsia" w:hAnsiTheme="minorEastAsia" w:hint="eastAsia"/>
+          <w:sz w:val="22"/>
+        </w:rPr>
+        <w:t xml:space="preserve"> 네트워크에서 실행되기</w:t>
       </w:r>
       <w:r>
         <w:rPr>
@@ -5553,14 +6664,14 @@
     <w:p>
       <w:pPr>
         <w:rPr>
-          <w:rFonts w:asciiTheme="minorEastAsia" w:hAnsiTheme="minorEastAsia" w:hint="eastAsia"/>
+          <w:rFonts w:asciiTheme="minorEastAsia" w:hAnsiTheme="minorEastAsia"/>
         </w:rPr>
       </w:pPr>
     </w:p>
     <w:p>
       <w:pPr>
         <w:rPr>
-          <w:rFonts w:asciiTheme="minorEastAsia" w:hAnsiTheme="minorEastAsia" w:hint="eastAsia"/>
+          <w:rFonts w:asciiTheme="minorEastAsia" w:hAnsiTheme="minorEastAsia"/>
           <w:b/>
           <w:bCs/>
         </w:rPr>
@@ -5571,14 +6682,32 @@
           <w:b/>
           <w:bCs/>
         </w:rPr>
-        <w:t xml:space="preserve">프로젝트 콩즈의 </w:t>
-      </w:r>
-      <w:r>
-        <w:rPr>
-          <w:rFonts w:asciiTheme="minorEastAsia" w:hAnsiTheme="minorEastAsia"/>
+        <w:t xml:space="preserve">프로젝트 </w:t>
+      </w:r>
+      <w:proofErr w:type="spellStart"/>
+      <w:r>
+        <w:rPr>
+          <w:rFonts w:asciiTheme="minorEastAsia" w:hAnsiTheme="minorEastAsia" w:hint="eastAsia"/>
           <w:b/>
           <w:bCs/>
         </w:rPr>
+        <w:t>콩즈의</w:t>
+      </w:r>
+      <w:proofErr w:type="spellEnd"/>
+      <w:r>
+        <w:rPr>
+          <w:rFonts w:asciiTheme="minorEastAsia" w:hAnsiTheme="minorEastAsia" w:hint="eastAsia"/>
+          <w:b/>
+          <w:bCs/>
+        </w:rPr>
+        <w:t xml:space="preserve"> </w:t>
+      </w:r>
+      <w:r>
+        <w:rPr>
+          <w:rFonts w:asciiTheme="minorEastAsia" w:hAnsiTheme="minorEastAsia"/>
+          <w:b/>
+          <w:bCs/>
+        </w:rPr>
         <w:t>NFT</w:t>
       </w:r>
     </w:p>
@@ -5594,35 +6723,89 @@
         </w:rPr>
         <w:t>지릴라(</w:t>
       </w:r>
-      <w:r>
-        <w:rPr>
-          <w:rFonts w:asciiTheme="minorEastAsia" w:hAnsiTheme="minorEastAsia"/>
-        </w:rPr>
-        <w:t xml:space="preserve">G.rilla), </w:t>
-      </w:r>
-      <w:r>
-        <w:rPr>
-          <w:rFonts w:asciiTheme="minorEastAsia" w:hAnsiTheme="minorEastAsia" w:hint="eastAsia"/>
-        </w:rPr>
-        <w:t>뮤턴트콩즈(</w:t>
-      </w:r>
-      <w:r>
-        <w:rPr>
-          <w:rFonts w:asciiTheme="minorEastAsia" w:hAnsiTheme="minorEastAsia"/>
-        </w:rPr>
-        <w:t xml:space="preserve">Mutant Kongz), </w:t>
-      </w:r>
-      <w:r>
-        <w:rPr>
-          <w:rFonts w:asciiTheme="minorEastAsia" w:hAnsiTheme="minorEastAsia" w:hint="eastAsia"/>
-        </w:rPr>
-        <w:t>베이비콩즈(</w:t>
-      </w:r>
-      <w:r>
-        <w:rPr>
-          <w:rFonts w:asciiTheme="minorEastAsia" w:hAnsiTheme="minorEastAsia"/>
-        </w:rPr>
-        <w:t>Baby Kongz)</w:t>
+      <w:proofErr w:type="spellStart"/>
+      <w:proofErr w:type="gramStart"/>
+      <w:r>
+        <w:rPr>
+          <w:rFonts w:asciiTheme="minorEastAsia" w:hAnsiTheme="minorEastAsia"/>
+        </w:rPr>
+        <w:t>G.rilla</w:t>
+      </w:r>
+      <w:proofErr w:type="spellEnd"/>
+      <w:proofErr w:type="gramEnd"/>
+      <w:r>
+        <w:rPr>
+          <w:rFonts w:asciiTheme="minorEastAsia" w:hAnsiTheme="minorEastAsia"/>
+        </w:rPr>
+        <w:t xml:space="preserve">), </w:t>
+      </w:r>
+      <w:proofErr w:type="spellStart"/>
+      <w:r>
+        <w:rPr>
+          <w:rFonts w:asciiTheme="minorEastAsia" w:hAnsiTheme="minorEastAsia" w:hint="eastAsia"/>
+        </w:rPr>
+        <w:t>뮤턴트콩즈</w:t>
+      </w:r>
+      <w:proofErr w:type="spellEnd"/>
+      <w:r>
+        <w:rPr>
+          <w:rFonts w:asciiTheme="minorEastAsia" w:hAnsiTheme="minorEastAsia" w:hint="eastAsia"/>
+        </w:rPr>
+        <w:t>(</w:t>
+      </w:r>
+      <w:r>
+        <w:rPr>
+          <w:rFonts w:asciiTheme="minorEastAsia" w:hAnsiTheme="minorEastAsia"/>
+        </w:rPr>
+        <w:t xml:space="preserve">Mutant </w:t>
+      </w:r>
+      <w:proofErr w:type="spellStart"/>
+      <w:r>
+        <w:rPr>
+          <w:rFonts w:asciiTheme="minorEastAsia" w:hAnsiTheme="minorEastAsia"/>
+        </w:rPr>
+        <w:t>Kongz</w:t>
+      </w:r>
+      <w:proofErr w:type="spellEnd"/>
+      <w:r>
+        <w:rPr>
+          <w:rFonts w:asciiTheme="minorEastAsia" w:hAnsiTheme="minorEastAsia"/>
+        </w:rPr>
+        <w:t xml:space="preserve">), </w:t>
+      </w:r>
+      <w:proofErr w:type="spellStart"/>
+      <w:r>
+        <w:rPr>
+          <w:rFonts w:asciiTheme="minorEastAsia" w:hAnsiTheme="minorEastAsia" w:hint="eastAsia"/>
+        </w:rPr>
+        <w:t>베이비콩즈</w:t>
+      </w:r>
+      <w:proofErr w:type="spellEnd"/>
+      <w:r>
+        <w:rPr>
+          <w:rFonts w:asciiTheme="minorEastAsia" w:hAnsiTheme="minorEastAsia" w:hint="eastAsia"/>
+        </w:rPr>
+        <w:t>(</w:t>
+      </w:r>
+      <w:r>
+        <w:rPr>
+          <w:rFonts w:asciiTheme="minorEastAsia" w:hAnsiTheme="minorEastAsia"/>
+        </w:rPr>
+        <w:t xml:space="preserve">Baby </w:t>
+      </w:r>
+      <w:proofErr w:type="spellStart"/>
+      <w:r>
+        <w:rPr>
+          <w:rFonts w:asciiTheme="minorEastAsia" w:hAnsiTheme="minorEastAsia"/>
+        </w:rPr>
+        <w:t>Kongz</w:t>
+      </w:r>
+      <w:proofErr w:type="spellEnd"/>
+      <w:r>
+        <w:rPr>
+          <w:rFonts w:asciiTheme="minorEastAsia" w:hAnsiTheme="minorEastAsia"/>
+        </w:rPr>
+        <w:t>)</w:t>
       </w:r>
       <w:r>
         <w:rPr>
@@ -5640,31 +6823,61 @@
         <w:rPr>
           <w:rFonts w:asciiTheme="minorEastAsia" w:hAnsiTheme="minorEastAsia" w:hint="eastAsia"/>
         </w:rPr>
-        <w:t xml:space="preserve"> 콩즈</w:t>
-      </w:r>
-      <w:r>
-        <w:rPr>
-          <w:rFonts w:asciiTheme="minorEastAsia" w:hAnsiTheme="minorEastAsia" w:hint="eastAsia"/>
-        </w:rPr>
-        <w:t>의 일부로서,</w:t>
-      </w:r>
-      <w:r>
-        <w:rPr>
-          <w:rFonts w:asciiTheme="minorEastAsia" w:hAnsiTheme="minorEastAsia" w:hint="eastAsia"/>
-        </w:rPr>
-        <w:t xml:space="preserve"> </w:t>
-      </w:r>
-      <w:r>
-        <w:rPr>
-          <w:rFonts w:asciiTheme="minorEastAsia" w:hAnsiTheme="minorEastAsia" w:hint="eastAsia"/>
-        </w:rPr>
-        <w:t>메타콩즈(</w:t>
-      </w:r>
-      <w:r>
-        <w:rPr>
-          <w:rFonts w:asciiTheme="minorEastAsia" w:hAnsiTheme="minorEastAsia"/>
-        </w:rPr>
-        <w:t>MetaKongz)</w:t>
+        <w:t xml:space="preserve"> </w:t>
+      </w:r>
+      <w:proofErr w:type="spellStart"/>
+      <w:r>
+        <w:rPr>
+          <w:rFonts w:asciiTheme="minorEastAsia" w:hAnsiTheme="minorEastAsia" w:hint="eastAsia"/>
+        </w:rPr>
+        <w:t>콩즈</w:t>
+      </w:r>
+      <w:r>
+        <w:rPr>
+          <w:rFonts w:asciiTheme="minorEastAsia" w:hAnsiTheme="minorEastAsia" w:hint="eastAsia"/>
+        </w:rPr>
+        <w:t>의</w:t>
+      </w:r>
+      <w:proofErr w:type="spellEnd"/>
+      <w:r>
+        <w:rPr>
+          <w:rFonts w:asciiTheme="minorEastAsia" w:hAnsiTheme="minorEastAsia" w:hint="eastAsia"/>
+        </w:rPr>
+        <w:t xml:space="preserve"> 일부로서,</w:t>
+      </w:r>
+      <w:r>
+        <w:rPr>
+          <w:rFonts w:asciiTheme="minorEastAsia" w:hAnsiTheme="minorEastAsia" w:hint="eastAsia"/>
+        </w:rPr>
+        <w:t xml:space="preserve"> </w:t>
+      </w:r>
+      <w:proofErr w:type="spellStart"/>
+      <w:r>
+        <w:rPr>
+          <w:rFonts w:asciiTheme="minorEastAsia" w:hAnsiTheme="minorEastAsia" w:hint="eastAsia"/>
+        </w:rPr>
+        <w:t>메타콩즈</w:t>
+      </w:r>
+      <w:proofErr w:type="spellEnd"/>
+      <w:r>
+        <w:rPr>
+          <w:rFonts w:asciiTheme="minorEastAsia" w:hAnsiTheme="minorEastAsia" w:hint="eastAsia"/>
+        </w:rPr>
+        <w:t>(</w:t>
+      </w:r>
+      <w:proofErr w:type="spellStart"/>
+      <w:r>
+        <w:rPr>
+          <w:rFonts w:asciiTheme="minorEastAsia" w:hAnsiTheme="minorEastAsia"/>
+        </w:rPr>
+        <w:t>MetaKongz</w:t>
+      </w:r>
+      <w:proofErr w:type="spellEnd"/>
+      <w:r>
+        <w:rPr>
+          <w:rFonts w:asciiTheme="minorEastAsia" w:hAnsiTheme="minorEastAsia"/>
+        </w:rPr>
+        <w:t>)</w:t>
       </w:r>
       <w:r>
         <w:rPr>
@@ -5987,14 +7200,7 @@
           <w:rFonts w:asciiTheme="minorEastAsia" w:hAnsiTheme="minorEastAsia" w:hint="eastAsia"/>
           <w:sz w:val="22"/>
         </w:rPr>
-        <w:t xml:space="preserve"> </w:t>
-      </w:r>
-      <w:r>
-        <w:rPr>
-          <w:rFonts w:asciiTheme="minorEastAsia" w:hAnsiTheme="minorEastAsia" w:hint="eastAsia"/>
-          <w:sz w:val="22"/>
-        </w:rPr>
-        <w:t>이용조건</w:t>
+        <w:t xml:space="preserve"> 이용조건</w:t>
       </w:r>
       <w:r>
         <w:rPr>
@@ -6352,7 +7558,21 @@
         <w:rPr>
           <w:rFonts w:asciiTheme="minorEastAsia" w:hAnsiTheme="minorEastAsia"/>
         </w:rPr>
-        <w:t xml:space="preserve">은 대한민국 법률에 따라 규율되고 해석됩니다. </w:t>
+        <w:t xml:space="preserve">은 대한민국 법률에 따라 </w:t>
+      </w:r>
+      <w:proofErr w:type="spellStart"/>
+      <w:r>
+        <w:rPr>
+          <w:rFonts w:asciiTheme="minorEastAsia" w:hAnsiTheme="minorEastAsia"/>
+        </w:rPr>
+        <w:t>규율되고</w:t>
+      </w:r>
+      <w:proofErr w:type="spellEnd"/>
+      <w:r>
+        <w:rPr>
+          <w:rFonts w:asciiTheme="minorEastAsia" w:hAnsiTheme="minorEastAsia"/>
+        </w:rPr>
+        <w:t xml:space="preserve"> 해석됩니다. </w:t>
       </w:r>
       <w:r>
         <w:rPr>
@@ -6390,7 +7610,7 @@
 </file>
 
 <file path=word/endnotes.xml><?xml version="1.0" encoding="utf-8"?>
-<w:endnotes xmlns:wpc="http://schemas.microsoft.com/office/word/2010/wordprocessingCanvas" xmlns:cx="http://schemas.microsoft.com/office/drawing/2014/chartex" xmlns:cx1="http://schemas.microsoft.com/office/drawing/2015/9/8/chartex" xmlns:cx2="http://schemas.microsoft.com/office/drawing/2015/10/21/chartex" xmlns:cx3="http://schemas.microsoft.com/office/drawing/2016/5/9/chartex" xmlns:cx4="http://schemas.microsoft.com/office/drawing/2016/5/10/chartex" xmlns:cx5="http://schemas.microsoft.com/office/drawing/2016/5/11/chartex" xmlns:cx6="http://schemas.microsoft.com/office/drawing/2016/5/12/chartex" xmlns:cx7="http://schemas.microsoft.com/office/drawing/2016/5/13/chartex" xmlns:cx8="http://schemas.microsoft.com/office/drawing/2016/5/14/chartex" xmlns:mc="http://schemas.openxmlformats.org/markup-compatibility/2006" xmlns:aink="http://schemas.microsoft.com/office/drawing/2016/ink" xmlns:am3d="http://schemas.microsoft.com/office/drawing/2017/model3d" xmlns:o="urn:schemas-microsoft-com:office:office" xmlns:r="http://schemas.openxmlformats.org/officeDocument/2006/relationships" xmlns:m="http://schemas.openxmlformats.org/officeDocument/2006/math" xmlns:v="urn:schemas-microsoft-com:vml" xmlns:wp14="http://schemas.microsoft.com/office/word/2010/wordprocessingDrawing" xmlns:wp="http://schemas.openxmlformats.org/drawingml/2006/wordprocessingDrawing" xmlns:w10="urn:schemas-microsoft-com:office:word" xmlns:w="http://schemas.openxmlformats.org/wordprocessingml/2006/main" xmlns:w14="http://schemas.microsoft.com/office/word/2010/wordml" xmlns:w15="http://schemas.microsoft.com/office/word/2012/wordml" xmlns:w16cex="http://schemas.microsoft.com/office/word/2018/wordml/cex" xmlns:w16cid="http://schemas.microsoft.com/office/word/2016/wordml/cid" xmlns:w16="http://schemas.microsoft.com/office/word/2018/wordml" xmlns:w16sdtdh="http://schemas.microsoft.com/office/word/2020/wordml/sdtdatahash" xmlns:w16se="http://schemas.microsoft.com/office/word/2015/wordml/symex" xmlns:wpg="http://schemas.microsoft.com/office/word/2010/wordprocessingGroup" xmlns:wpi="http://schemas.microsoft.com/office/word/2010/wordprocessingInk" xmlns:wne="http://schemas.microsoft.com/office/word/2006/wordml" xmlns:wps="http://schemas.microsoft.com/office/word/2010/wordprocessingShape" mc:Ignorable="w14 w15 w16se w16cid w16 w16cex w16sdtdh wp14">
+<w:endnotes xmlns:wpc="http://schemas.microsoft.com/office/word/2010/wordprocessingCanvas" xmlns:cx="http://schemas.microsoft.com/office/drawing/2014/chartex" xmlns:cx1="http://schemas.microsoft.com/office/drawing/2015/9/8/chartex" xmlns:cx2="http://schemas.microsoft.com/office/drawing/2015/10/21/chartex" xmlns:cx3="http://schemas.microsoft.com/office/drawing/2016/5/9/chartex" xmlns:cx4="http://schemas.microsoft.com/office/drawing/2016/5/10/chartex" xmlns:cx5="http://schemas.microsoft.com/office/drawing/2016/5/11/chartex" xmlns:cx6="http://schemas.microsoft.com/office/drawing/2016/5/12/chartex" xmlns:cx7="http://schemas.microsoft.com/office/drawing/2016/5/13/chartex" xmlns:cx8="http://schemas.microsoft.com/office/drawing/2016/5/14/chartex" xmlns:mc="http://schemas.openxmlformats.org/markup-compatibility/2006" xmlns:aink="http://schemas.microsoft.com/office/drawing/2016/ink" xmlns:am3d="http://schemas.microsoft.com/office/drawing/2017/model3d" xmlns:o="urn:schemas-microsoft-com:office:office" xmlns:oel="http://schemas.microsoft.com/office/2019/extlst" xmlns:r="http://schemas.openxmlformats.org/officeDocument/2006/relationships" xmlns:m="http://schemas.openxmlformats.org/officeDocument/2006/math" xmlns:v="urn:schemas-microsoft-com:vml" xmlns:wp14="http://schemas.microsoft.com/office/word/2010/wordprocessingDrawing" xmlns:wp="http://schemas.openxmlformats.org/drawingml/2006/wordprocessingDrawing" xmlns:w10="urn:schemas-microsoft-com:office:word" xmlns:w="http://schemas.openxmlformats.org/wordprocessingml/2006/main" xmlns:w14="http://schemas.microsoft.com/office/word/2010/wordml" xmlns:w15="http://schemas.microsoft.com/office/word/2012/wordml" xmlns:w16cex="http://schemas.microsoft.com/office/word/2018/wordml/cex" xmlns:w16cid="http://schemas.microsoft.com/office/word/2016/wordml/cid" xmlns:w16="http://schemas.microsoft.com/office/word/2018/wordml" xmlns:w16sdtdh="http://schemas.microsoft.com/office/word/2020/wordml/sdtdatahash" xmlns:w16se="http://schemas.microsoft.com/office/word/2015/wordml/symex" xmlns:wpg="http://schemas.microsoft.com/office/word/2010/wordprocessingGroup" xmlns:wpi="http://schemas.microsoft.com/office/word/2010/wordprocessingInk" xmlns:wne="http://schemas.microsoft.com/office/word/2006/wordml" xmlns:wps="http://schemas.microsoft.com/office/word/2010/wordprocessingShape" mc:Ignorable="w14 w15 w16se w16cid w16 w16cex w16sdtdh wp14">
   <w:endnote w:type="separator" w:id="-1">
     <w:p>
       <w:r>
@@ -6409,7 +7629,7 @@
 </file>
 
 <file path=word/footnotes.xml><?xml version="1.0" encoding="utf-8"?>
-<w:footnotes xmlns:wpc="http://schemas.microsoft.com/office/word/2010/wordprocessingCanvas" xmlns:cx="http://schemas.microsoft.com/office/drawing/2014/chartex" xmlns:cx1="http://schemas.microsoft.com/office/drawing/2015/9/8/chartex" xmlns:cx2="http://schemas.microsoft.com/office/drawing/2015/10/21/chartex" xmlns:cx3="http://schemas.microsoft.com/office/drawing/2016/5/9/chartex" xmlns:cx4="http://schemas.microsoft.com/office/drawing/2016/5/10/chartex" xmlns:cx5="http://schemas.microsoft.com/office/drawing/2016/5/11/chartex" xmlns:cx6="http://schemas.microsoft.com/office/drawing/2016/5/12/chartex" xmlns:cx7="http://schemas.microsoft.com/office/drawing/2016/5/13/chartex" xmlns:cx8="http://schemas.microsoft.com/office/drawing/2016/5/14/chartex" xmlns:mc="http://schemas.openxmlformats.org/markup-compatibility/2006" xmlns:aink="http://schemas.microsoft.com/office/drawing/2016/ink" xmlns:am3d="http://schemas.microsoft.com/office/drawing/2017/model3d" xmlns:o="urn:schemas-microsoft-com:office:office" xmlns:r="http://schemas.openxmlformats.org/officeDocument/2006/relationships" xmlns:m="http://schemas.openxmlformats.org/officeDocument/2006/math" xmlns:v="urn:schemas-microsoft-com:vml" xmlns:wp14="http://schemas.microsoft.com/office/word/2010/wordprocessingDrawing" xmlns:wp="http://schemas.openxmlformats.org/drawingml/2006/wordprocessingDrawing" xmlns:w10="urn:schemas-microsoft-com:office:word" xmlns:w="http://schemas.openxmlformats.org/wordprocessingml/2006/main" xmlns:w14="http://schemas.microsoft.com/office/word/2010/wordml" xmlns:w15="http://schemas.microsoft.com/office/word/2012/wordml" xmlns:w16cex="http://schemas.microsoft.com/office/word/2018/wordml/cex" xmlns:w16cid="http://schemas.microsoft.com/office/word/2016/wordml/cid" xmlns:w16="http://schemas.microsoft.com/office/word/2018/wordml" xmlns:w16sdtdh="http://schemas.microsoft.com/office/word/2020/wordml/sdtdatahash" xmlns:w16se="http://schemas.microsoft.com/office/word/2015/wordml/symex" xmlns:wpg="http://schemas.microsoft.com/office/word/2010/wordprocessingGroup" xmlns:wpi="http://schemas.microsoft.com/office/word/2010/wordprocessingInk" xmlns:wne="http://schemas.microsoft.com/office/word/2006/wordml" xmlns:wps="http://schemas.microsoft.com/office/word/2010/wordprocessingShape" mc:Ignorable="w14 w15 w16se w16cid w16 w16cex w16sdtdh wp14">
+<w:footnotes xmlns:wpc="http://schemas.microsoft.com/office/word/2010/wordprocessingCanvas" xmlns:cx="http://schemas.microsoft.com/office/drawing/2014/chartex" xmlns:cx1="http://schemas.microsoft.com/office/drawing/2015/9/8/chartex" xmlns:cx2="http://schemas.microsoft.com/office/drawing/2015/10/21/chartex" xmlns:cx3="http://schemas.microsoft.com/office/drawing/2016/5/9/chartex" xmlns:cx4="http://schemas.microsoft.com/office/drawing/2016/5/10/chartex" xmlns:cx5="http://schemas.microsoft.com/office/drawing/2016/5/11/chartex" xmlns:cx6="http://schemas.microsoft.com/office/drawing/2016/5/12/chartex" xmlns:cx7="http://schemas.microsoft.com/office/drawing/2016/5/13/chartex" xmlns:cx8="http://schemas.microsoft.com/office/drawing/2016/5/14/chartex" xmlns:mc="http://schemas.openxmlformats.org/markup-compatibility/2006" xmlns:aink="http://schemas.microsoft.com/office/drawing/2016/ink" xmlns:am3d="http://schemas.microsoft.com/office/drawing/2017/model3d" xmlns:o="urn:schemas-microsoft-com:office:office" xmlns:oel="http://schemas.microsoft.com/office/2019/extlst" xmlns:r="http://schemas.openxmlformats.org/officeDocument/2006/relationships" xmlns:m="http://schemas.openxmlformats.org/officeDocument/2006/math" xmlns:v="urn:schemas-microsoft-com:vml" xmlns:wp14="http://schemas.microsoft.com/office/word/2010/wordprocessingDrawing" xmlns:wp="http://schemas.openxmlformats.org/drawingml/2006/wordprocessingDrawing" xmlns:w10="urn:schemas-microsoft-com:office:word" xmlns:w="http://schemas.openxmlformats.org/wordprocessingml/2006/main" xmlns:w14="http://schemas.microsoft.com/office/word/2010/wordml" xmlns:w15="http://schemas.microsoft.com/office/word/2012/wordml" xmlns:w16cex="http://schemas.microsoft.com/office/word/2018/wordml/cex" xmlns:w16cid="http://schemas.microsoft.com/office/word/2016/wordml/cid" xmlns:w16="http://schemas.microsoft.com/office/word/2018/wordml" xmlns:w16sdtdh="http://schemas.microsoft.com/office/word/2020/wordml/sdtdatahash" xmlns:w16se="http://schemas.microsoft.com/office/word/2015/wordml/symex" xmlns:wpg="http://schemas.microsoft.com/office/word/2010/wordprocessingGroup" xmlns:wpi="http://schemas.microsoft.com/office/word/2010/wordprocessingInk" xmlns:wne="http://schemas.microsoft.com/office/word/2006/wordml" xmlns:wps="http://schemas.microsoft.com/office/word/2010/wordprocessingShape" mc:Ignorable="w14 w15 w16se w16cid w16 w16cex w16sdtdh wp14">
   <w:footnote w:type="separator" w:id="-1">
     <w:p>
       <w:r>
@@ -6428,7 +7648,7 @@
 </file>
 
 <file path=word/numbering.xml><?xml version="1.0" encoding="utf-8"?>
-<w:numbering xmlns:wpc="http://schemas.microsoft.com/office/word/2010/wordprocessingCanvas" xmlns:cx="http://schemas.microsoft.com/office/drawing/2014/chartex" xmlns:cx1="http://schemas.microsoft.com/office/drawing/2015/9/8/chartex" xmlns:cx2="http://schemas.microsoft.com/office/drawing/2015/10/21/chartex" xmlns:cx3="http://schemas.microsoft.com/office/drawing/2016/5/9/chartex" xmlns:cx4="http://schemas.microsoft.com/office/drawing/2016/5/10/chartex" xmlns:cx5="http://schemas.microsoft.com/office/drawing/2016/5/11/chartex" xmlns:cx6="http://schemas.microsoft.com/office/drawing/2016/5/12/chartex" xmlns:cx7="http://schemas.microsoft.com/office/drawing/2016/5/13/chartex" xmlns:cx8="http://schemas.microsoft.com/office/drawing/2016/5/14/chartex" xmlns:mc="http://schemas.openxmlformats.org/markup-compatibility/2006" xmlns:aink="http://schemas.microsoft.com/office/drawing/2016/ink" xmlns:am3d="http://schemas.microsoft.com/office/drawing/2017/model3d" xmlns:o="urn:schemas-microsoft-com:office:office" xmlns:r="http://schemas.openxmlformats.org/officeDocument/2006/relationships" xmlns:m="http://schemas.openxmlformats.org/officeDocument/2006/math" xmlns:v="urn:schemas-microsoft-com:vml" xmlns:wp14="http://schemas.microsoft.com/office/word/2010/wordprocessingDrawing" xmlns:wp="http://schemas.openxmlformats.org/drawingml/2006/wordprocessingDrawing" xmlns:w10="urn:schemas-microsoft-com:office:word" xmlns:w="http://schemas.openxmlformats.org/wordprocessingml/2006/main" xmlns:w14="http://schemas.microsoft.com/office/word/2010/wordml" xmlns:w15="http://schemas.microsoft.com/office/word/2012/wordml" xmlns:w16cex="http://schemas.microsoft.com/office/word/2018/wordml/cex" xmlns:w16cid="http://schemas.microsoft.com/office/word/2016/wordml/cid" xmlns:w16="http://schemas.microsoft.com/office/word/2018/wordml" xmlns:w16sdtdh="http://schemas.microsoft.com/office/word/2020/wordml/sdtdatahash" xmlns:w16se="http://schemas.microsoft.com/office/word/2015/wordml/symex" xmlns:wpg="http://schemas.microsoft.com/office/word/2010/wordprocessingGroup" xmlns:wpi="http://schemas.microsoft.com/office/word/2010/wordprocessingInk" xmlns:wne="http://schemas.microsoft.com/office/word/2006/wordml" xmlns:wps="http://schemas.microsoft.com/office/word/2010/wordprocessingShape" mc:Ignorable="w14 w15 w16se w16cid w16 w16cex w16sdtdh wp14">
+<w:numbering xmlns:wpc="http://schemas.microsoft.com/office/word/2010/wordprocessingCanvas" xmlns:cx="http://schemas.microsoft.com/office/drawing/2014/chartex" xmlns:cx1="http://schemas.microsoft.com/office/drawing/2015/9/8/chartex" xmlns:cx2="http://schemas.microsoft.com/office/drawing/2015/10/21/chartex" xmlns:cx3="http://schemas.microsoft.com/office/drawing/2016/5/9/chartex" xmlns:cx4="http://schemas.microsoft.com/office/drawing/2016/5/10/chartex" xmlns:cx5="http://schemas.microsoft.com/office/drawing/2016/5/11/chartex" xmlns:cx6="http://schemas.microsoft.com/office/drawing/2016/5/12/chartex" xmlns:cx7="http://schemas.microsoft.com/office/drawing/2016/5/13/chartex" xmlns:cx8="http://schemas.microsoft.com/office/drawing/2016/5/14/chartex" xmlns:mc="http://schemas.openxmlformats.org/markup-compatibility/2006" xmlns:aink="http://schemas.microsoft.com/office/drawing/2016/ink" xmlns:am3d="http://schemas.microsoft.com/office/drawing/2017/model3d" xmlns:o="urn:schemas-microsoft-com:office:office" xmlns:oel="http://schemas.microsoft.com/office/2019/extlst" xmlns:r="http://schemas.openxmlformats.org/officeDocument/2006/relationships" xmlns:m="http://schemas.openxmlformats.org/officeDocument/2006/math" xmlns:v="urn:schemas-microsoft-com:vml" xmlns:wp14="http://schemas.microsoft.com/office/word/2010/wordprocessingDrawing" xmlns:wp="http://schemas.openxmlformats.org/drawingml/2006/wordprocessingDrawing" xmlns:w10="urn:schemas-microsoft-com:office:word" xmlns:w="http://schemas.openxmlformats.org/wordprocessingml/2006/main" xmlns:w14="http://schemas.microsoft.com/office/word/2010/wordml" xmlns:w15="http://schemas.microsoft.com/office/word/2012/wordml" xmlns:w16cex="http://schemas.microsoft.com/office/word/2018/wordml/cex" xmlns:w16cid="http://schemas.microsoft.com/office/word/2016/wordml/cid" xmlns:w16="http://schemas.microsoft.com/office/word/2018/wordml" xmlns:w16sdtdh="http://schemas.microsoft.com/office/word/2020/wordml/sdtdatahash" xmlns:w16se="http://schemas.microsoft.com/office/word/2015/wordml/symex" xmlns:wpg="http://schemas.microsoft.com/office/word/2010/wordprocessingGroup" xmlns:wpi="http://schemas.microsoft.com/office/word/2010/wordprocessingInk" xmlns:wne="http://schemas.microsoft.com/office/word/2006/wordml" xmlns:wps="http://schemas.microsoft.com/office/word/2010/wordprocessingShape" mc:Ignorable="w14 w15 w16se w16cid w16 w16cex w16sdtdh wp14">
   <w:abstractNum w:abstractNumId="0" w15:restartNumberingAfterBreak="0">
     <w:nsid w:val="011D5BFA"/>
     <w:multiLevelType w:val="hybridMultilevel"/>
@@ -9089,88 +10309,88 @@
       </w:pPr>
     </w:lvl>
   </w:abstractNum>
-  <w:num w:numId="1">
+  <w:num w:numId="1" w16cid:durableId="1230307909">
     <w:abstractNumId w:val="7"/>
   </w:num>
-  <w:num w:numId="2">
+  <w:num w:numId="2" w16cid:durableId="401611429">
     <w:abstractNumId w:val="2"/>
   </w:num>
-  <w:num w:numId="3">
+  <w:num w:numId="3" w16cid:durableId="785778703">
     <w:abstractNumId w:val="18"/>
   </w:num>
-  <w:num w:numId="4">
+  <w:num w:numId="4" w16cid:durableId="2124954286">
     <w:abstractNumId w:val="3"/>
   </w:num>
-  <w:num w:numId="5">
+  <w:num w:numId="5" w16cid:durableId="399057076">
     <w:abstractNumId w:val="19"/>
   </w:num>
-  <w:num w:numId="6">
+  <w:num w:numId="6" w16cid:durableId="934285401">
     <w:abstractNumId w:val="17"/>
   </w:num>
-  <w:num w:numId="7">
+  <w:num w:numId="7" w16cid:durableId="628710099">
     <w:abstractNumId w:val="21"/>
   </w:num>
-  <w:num w:numId="8">
+  <w:num w:numId="8" w16cid:durableId="167138630">
     <w:abstractNumId w:val="14"/>
   </w:num>
-  <w:num w:numId="9">
+  <w:num w:numId="9" w16cid:durableId="772432758">
     <w:abstractNumId w:val="1"/>
   </w:num>
-  <w:num w:numId="10">
+  <w:num w:numId="10" w16cid:durableId="502742428">
     <w:abstractNumId w:val="26"/>
   </w:num>
-  <w:num w:numId="11">
+  <w:num w:numId="11" w16cid:durableId="1759516681">
     <w:abstractNumId w:val="20"/>
   </w:num>
-  <w:num w:numId="12">
+  <w:num w:numId="12" w16cid:durableId="1319263261">
     <w:abstractNumId w:val="10"/>
   </w:num>
-  <w:num w:numId="13">
+  <w:num w:numId="13" w16cid:durableId="1496845477">
     <w:abstractNumId w:val="22"/>
   </w:num>
-  <w:num w:numId="14">
+  <w:num w:numId="14" w16cid:durableId="1947032640">
     <w:abstractNumId w:val="24"/>
   </w:num>
-  <w:num w:numId="15">
+  <w:num w:numId="15" w16cid:durableId="607851816">
     <w:abstractNumId w:val="12"/>
   </w:num>
-  <w:num w:numId="16">
+  <w:num w:numId="16" w16cid:durableId="181165247">
     <w:abstractNumId w:val="4"/>
   </w:num>
-  <w:num w:numId="17">
+  <w:num w:numId="17" w16cid:durableId="1556507381">
     <w:abstractNumId w:val="23"/>
   </w:num>
-  <w:num w:numId="18">
+  <w:num w:numId="18" w16cid:durableId="208341616">
     <w:abstractNumId w:val="6"/>
   </w:num>
-  <w:num w:numId="19">
+  <w:num w:numId="19" w16cid:durableId="1643194613">
     <w:abstractNumId w:val="13"/>
   </w:num>
-  <w:num w:numId="20">
+  <w:num w:numId="20" w16cid:durableId="1370640338">
     <w:abstractNumId w:val="5"/>
   </w:num>
-  <w:num w:numId="21">
+  <w:num w:numId="21" w16cid:durableId="179054109">
     <w:abstractNumId w:val="25"/>
   </w:num>
-  <w:num w:numId="22">
+  <w:num w:numId="22" w16cid:durableId="1484469902">
     <w:abstractNumId w:val="9"/>
   </w:num>
-  <w:num w:numId="23">
+  <w:num w:numId="23" w16cid:durableId="185026537">
     <w:abstractNumId w:val="16"/>
   </w:num>
-  <w:num w:numId="24">
+  <w:num w:numId="24" w16cid:durableId="1370491230">
     <w:abstractNumId w:val="15"/>
   </w:num>
-  <w:num w:numId="25">
+  <w:num w:numId="25" w16cid:durableId="120342287">
     <w:abstractNumId w:val="8"/>
   </w:num>
-  <w:num w:numId="26">
+  <w:num w:numId="26" w16cid:durableId="55402166">
     <w:abstractNumId w:val="11"/>
   </w:num>
-  <w:num w:numId="27">
+  <w:num w:numId="27" w16cid:durableId="497238081">
     <w:abstractNumId w:val="0"/>
   </w:num>
-  <w:num w:numId="28">
+  <w:num w:numId="28" w16cid:durableId="1860973680">
     <w:abstractNumId w:val="27"/>
   </w:num>
 </w:numbering>
